--- a/ours/系统原理设计报告1.0.docx
+++ b/ours/系统原理设计报告1.0.docx
@@ -12,8 +12,6 @@
           <w:szCs w:val="52"/>
         </w:rPr>
       </w:pPr>
-      <w:bookmarkStart w:id="0" w:name="_GoBack"/>
-      <w:bookmarkEnd w:id="0"/>
       <w:r>
         <w:rPr>
           <w:rFonts w:ascii="黑体" w:eastAsia="黑体" w:hint="eastAsia"/>
@@ -1106,8 +1104,8 @@
         </w:rPr>
       </w:pPr>
     </w:p>
+    <w:bookmarkStart w:id="0" w:name="_Toc465551868" w:displacedByCustomXml="next"/>
     <w:bookmarkStart w:id="1" w:name="_Toc465551765" w:displacedByCustomXml="next"/>
-    <w:bookmarkStart w:id="2" w:name="_Toc465551868" w:displacedByCustomXml="next"/>
     <w:sdt>
       <w:sdtPr>
         <w:rPr>
@@ -1145,8 +1143,8 @@
             </w:rPr>
             <w:t>目录</w:t>
           </w:r>
-          <w:bookmarkEnd w:id="2"/>
           <w:bookmarkEnd w:id="1"/>
+          <w:bookmarkEnd w:id="0"/>
         </w:p>
         <w:p>
           <w:pPr>
@@ -1173,7 +1171,7 @@
           <w:r>
             <w:fldChar w:fldCharType="separate"/>
           </w:r>
-          <w:hyperlink w:anchor="_Toc465551362" w:history="1">
+          <w:hyperlink w:anchor="_Toc465615779" w:history="1">
             <w:r>
               <w:rPr>
                 <w:rStyle w:val="a4"/>
@@ -1219,7 +1217,7 @@
                 <w:noProof/>
                 <w:webHidden/>
               </w:rPr>
-              <w:instrText xml:space="preserve"> PAGEREF _Toc465551362 \h </w:instrText>
+              <w:instrText xml:space="preserve"> PAGEREF _Toc465615779 \h </w:instrText>
             </w:r>
             <w:r>
               <w:rPr>
@@ -1266,7 +1264,7 @@
               <w:szCs w:val="22"/>
             </w:rPr>
           </w:pPr>
-          <w:hyperlink w:anchor="_Toc465551363" w:history="1">
+          <w:hyperlink w:anchor="_Toc465615780" w:history="1">
             <w:r>
               <w:rPr>
                 <w:rStyle w:val="a4"/>
@@ -1312,7 +1310,7 @@
                 <w:noProof/>
                 <w:webHidden/>
               </w:rPr>
-              <w:instrText xml:space="preserve"> PAGEREF _Toc465551363 \h </w:instrText>
+              <w:instrText xml:space="preserve"> PAGEREF _Toc465615780 \h </w:instrText>
             </w:r>
             <w:r>
               <w:rPr>
@@ -1359,7 +1357,7 @@
               <w:szCs w:val="22"/>
             </w:rPr>
           </w:pPr>
-          <w:hyperlink w:anchor="_Toc465551364" w:history="1">
+          <w:hyperlink w:anchor="_Toc465615781" w:history="1">
             <w:r>
               <w:rPr>
                 <w:rStyle w:val="a4"/>
@@ -1405,7 +1403,7 @@
                 <w:noProof/>
                 <w:webHidden/>
               </w:rPr>
-              <w:instrText xml:space="preserve"> PAGEREF _Toc465551364 \h </w:instrText>
+              <w:instrText xml:space="preserve"> PAGEREF _Toc465615781 \h </w:instrText>
             </w:r>
             <w:r>
               <w:rPr>
@@ -1452,7 +1450,7 @@
               <w:szCs w:val="22"/>
             </w:rPr>
           </w:pPr>
-          <w:hyperlink w:anchor="_Toc465551365" w:history="1">
+          <w:hyperlink w:anchor="_Toc465615782" w:history="1">
             <w:r>
               <w:rPr>
                 <w:rStyle w:val="a4"/>
@@ -1498,7 +1496,7 @@
                 <w:noProof/>
                 <w:webHidden/>
               </w:rPr>
-              <w:instrText xml:space="preserve"> PAGEREF _Toc465551365 \h </w:instrText>
+              <w:instrText xml:space="preserve"> PAGEREF _Toc465615782 \h </w:instrText>
             </w:r>
             <w:r>
               <w:rPr>
@@ -1545,7 +1543,7 @@
               <w:szCs w:val="22"/>
             </w:rPr>
           </w:pPr>
-          <w:hyperlink w:anchor="_Toc465551366" w:history="1">
+          <w:hyperlink w:anchor="_Toc465615783" w:history="1">
             <w:r>
               <w:rPr>
                 <w:rStyle w:val="a4"/>
@@ -1591,7 +1589,7 @@
                 <w:noProof/>
                 <w:webHidden/>
               </w:rPr>
-              <w:instrText xml:space="preserve"> PAGEREF _Toc465551366 \h </w:instrText>
+              <w:instrText xml:space="preserve"> PAGEREF _Toc465615783 \h </w:instrText>
             </w:r>
             <w:r>
               <w:rPr>
@@ -1638,7 +1636,7 @@
               <w:szCs w:val="22"/>
             </w:rPr>
           </w:pPr>
-          <w:hyperlink w:anchor="_Toc465551367" w:history="1">
+          <w:hyperlink w:anchor="_Toc465615784" w:history="1">
             <w:r>
               <w:rPr>
                 <w:rStyle w:val="a4"/>
@@ -1700,7 +1698,7 @@
                 <w:noProof/>
                 <w:webHidden/>
               </w:rPr>
-              <w:instrText xml:space="preserve"> PAGEREF _Toc465551367 \h </w:instrText>
+              <w:instrText xml:space="preserve"> PAGEREF _Toc465615784 \h </w:instrText>
             </w:r>
             <w:r>
               <w:rPr>
@@ -1747,7 +1745,7 @@
               <w:szCs w:val="22"/>
             </w:rPr>
           </w:pPr>
-          <w:hyperlink w:anchor="_Toc465551368" w:history="1">
+          <w:hyperlink w:anchor="_Toc465615785" w:history="1">
             <w:r>
               <w:rPr>
                 <w:rStyle w:val="a4"/>
@@ -1809,7 +1807,7 @@
                 <w:noProof/>
                 <w:webHidden/>
               </w:rPr>
-              <w:instrText xml:space="preserve"> PAGEREF _Toc465551368 \h </w:instrText>
+              <w:instrText xml:space="preserve"> PAGEREF _Toc465615785 \h </w:instrText>
             </w:r>
             <w:r>
               <w:rPr>
@@ -1856,7 +1854,7 @@
               <w:szCs w:val="22"/>
             </w:rPr>
           </w:pPr>
-          <w:hyperlink w:anchor="_Toc465551369" w:history="1">
+          <w:hyperlink w:anchor="_Toc465615786" w:history="1">
             <w:r>
               <w:rPr>
                 <w:rStyle w:val="a4"/>
@@ -1902,7 +1900,7 @@
                 <w:noProof/>
                 <w:webHidden/>
               </w:rPr>
-              <w:instrText xml:space="preserve"> PAGEREF _Toc465551369 \h </w:instrText>
+              <w:instrText xml:space="preserve"> PAGEREF _Toc465615786 \h </w:instrText>
             </w:r>
             <w:r>
               <w:rPr>
@@ -1949,7 +1947,7 @@
               <w:szCs w:val="22"/>
             </w:rPr>
           </w:pPr>
-          <w:hyperlink w:anchor="_Toc465551370" w:history="1">
+          <w:hyperlink w:anchor="_Toc465615787" w:history="1">
             <w:r>
               <w:rPr>
                 <w:rStyle w:val="a4"/>
@@ -1995,7 +1993,7 @@
                 <w:noProof/>
                 <w:webHidden/>
               </w:rPr>
-              <w:instrText xml:space="preserve"> PAGEREF _Toc465551370 \h </w:instrText>
+              <w:instrText xml:space="preserve"> PAGEREF _Toc465615787 \h </w:instrText>
             </w:r>
             <w:r>
               <w:rPr>
@@ -2042,7 +2040,7 @@
               <w:szCs w:val="22"/>
             </w:rPr>
           </w:pPr>
-          <w:hyperlink w:anchor="_Toc465551371" w:history="1">
+          <w:hyperlink w:anchor="_Toc465615788" w:history="1">
             <w:r>
               <w:rPr>
                 <w:rStyle w:val="a4"/>
@@ -2088,7 +2086,7 @@
                 <w:noProof/>
                 <w:webHidden/>
               </w:rPr>
-              <w:instrText xml:space="preserve"> PAGEREF _Toc465551371 \h </w:instrText>
+              <w:instrText xml:space="preserve"> PAGEREF _Toc465615788 \h </w:instrText>
             </w:r>
             <w:r>
               <w:rPr>
@@ -2135,7 +2133,7 @@
               <w:szCs w:val="22"/>
             </w:rPr>
           </w:pPr>
-          <w:hyperlink w:anchor="_Toc465551372" w:history="1">
+          <w:hyperlink w:anchor="_Toc465615789" w:history="1">
             <w:r>
               <w:rPr>
                 <w:rStyle w:val="a4"/>
@@ -2181,7 +2179,7 @@
                 <w:noProof/>
                 <w:webHidden/>
               </w:rPr>
-              <w:instrText xml:space="preserve"> PAGEREF _Toc465551372 \h </w:instrText>
+              <w:instrText xml:space="preserve"> PAGEREF _Toc465615789 \h </w:instrText>
             </w:r>
             <w:r>
               <w:rPr>
@@ -2228,7 +2226,7 @@
               <w:szCs w:val="22"/>
             </w:rPr>
           </w:pPr>
-          <w:hyperlink w:anchor="_Toc465551373" w:history="1">
+          <w:hyperlink w:anchor="_Toc465615790" w:history="1">
             <w:r>
               <w:rPr>
                 <w:rStyle w:val="a4"/>
@@ -2274,7 +2272,7 @@
                 <w:noProof/>
                 <w:webHidden/>
               </w:rPr>
-              <w:instrText xml:space="preserve"> PAGEREF _Toc465551373 \h </w:instrText>
+              <w:instrText xml:space="preserve"> PAGEREF _Toc465615790 \h </w:instrText>
             </w:r>
             <w:r>
               <w:rPr>
@@ -5430,7 +5428,6 @@
         </w:p>
       </w:sdtContent>
     </w:sdt>
-    <w:bookmarkStart w:id="3" w:name="_Toc465551362" w:displacedByCustomXml="prev"/>
     <w:p>
       <w:pPr>
         <w:pStyle w:val="2"/>
@@ -5439,6 +5436,7 @@
           <w:numId w:val="9"/>
         </w:numPr>
       </w:pPr>
+      <w:bookmarkStart w:id="2" w:name="_Toc465615779"/>
       <w:r>
         <w:rPr>
           <w:rFonts w:hint="eastAsia"/>
@@ -5446,7 +5444,7 @@
         <w:lastRenderedPageBreak/>
         <w:t>需求分析</w:t>
       </w:r>
-      <w:bookmarkEnd w:id="3"/>
+      <w:bookmarkEnd w:id="2"/>
     </w:p>
     <w:p>
       <w:pPr>
@@ -5460,7 +5458,7 @@
           <w:szCs w:val="30"/>
         </w:rPr>
       </w:pPr>
-      <w:bookmarkStart w:id="4" w:name="_Toc465551363"/>
+      <w:bookmarkStart w:id="3" w:name="_Toc465615780"/>
       <w:r>
         <w:rPr>
           <w:rFonts w:hint="eastAsia"/>
@@ -5469,7 +5467,7 @@
         </w:rPr>
         <w:t>需求描述</w:t>
       </w:r>
-      <w:bookmarkEnd w:id="4"/>
+      <w:bookmarkEnd w:id="3"/>
     </w:p>
     <w:p>
       <w:pPr>
@@ -5479,6 +5477,7 @@
           <w:numId w:val="6"/>
         </w:numPr>
       </w:pPr>
+      <w:bookmarkStart w:id="4" w:name="_GoBack"/>
       <w:r>
         <w:rPr>
           <w:rFonts w:hint="eastAsia"/>
@@ -5486,6 +5485,7 @@
         <w:t>实际需求</w:t>
       </w:r>
     </w:p>
+    <w:bookmarkEnd w:id="4"/>
     <w:p>
       <w:pPr>
         <w:ind w:left="420" w:firstLine="420"/>
@@ -6737,7 +6737,7 @@
           <w:szCs w:val="30"/>
         </w:rPr>
       </w:pPr>
-      <w:bookmarkStart w:id="5" w:name="_Toc465551364"/>
+      <w:bookmarkStart w:id="5" w:name="_Toc465615781"/>
       <w:r>
         <w:rPr>
           <w:rFonts w:hint="eastAsia"/>
@@ -6769,7 +6769,7 @@
           <w:noProof/>
         </w:rPr>
         <w:drawing>
-          <wp:inline distT="0" distB="0" distL="0" distR="0" wp14:anchorId="31588FD1" wp14:editId="2D921613">
+          <wp:inline distT="0" distB="0" distL="0" distR="0" wp14:anchorId="230B0263" wp14:editId="78676621">
             <wp:extent cx="5124450" cy="2747010"/>
             <wp:effectExtent l="0" t="0" r="0" b="0"/>
             <wp:docPr id="18" name="图片 18" descr="C:\Users\forever\AppData\Roaming\Tencent\Users\312796813\QQ\WinTemp\RichOle\5MW`GYRX[WNIA@0FYELV@AC.png"/>
@@ -7032,10 +7032,22 @@
         <w:fldChar w:fldCharType="begin"/>
       </w:r>
       <w:r>
+        <w:instrText xml:space="preserve"> INCLUDEPICTURE  "D:\\Edit\\Tencent Files\\312796813\\Image\\C2C\\@[~97UW(@MA20L(14PMT0XK.png" \* MERGEFORMATINET </w:instrText>
+      </w:r>
+      <w:r>
+        <w:fldChar w:fldCharType="separate"/>
+      </w:r>
+      <w:r>
+        <w:fldChar w:fldCharType="begin"/>
+      </w:r>
+      <w:r>
         <w:instrText xml:space="preserve"> </w:instrText>
       </w:r>
       <w:r>
-        <w:instrText>INCLUDEPICTURE  "D:\\Edit\\Tencent Files\\312796813\\Image\\C2C\\@[~97UW(@MA20L(14PMT0XK.png" \* MERGEFORMATINET</w:instrText>
+        <w:instrText>INCLUDEPICTURE  "D:\\Edit\\Tencent Files\</w:instrText>
+      </w:r>
+      <w:r>
+        <w:instrText>\312796813\\Image\\C2C\\@[~97UW(@MA20L(14PMT0XK.png" \* MERGEFORMATINET</w:instrText>
       </w:r>
       <w:r>
         <w:instrText xml:space="preserve"> </w:instrText>
@@ -7064,10 +7076,13 @@
             <v:path o:extrusionok="f" gradientshapeok="t" o:connecttype="rect"/>
             <o:lock v:ext="edit" aspectratio="t"/>
           </v:shapetype>
-          <v:shape id="_x0000_i1025" type="#_x0000_t75" alt="" style="width:425.4pt;height:251.4pt">
+          <v:shape id="_x0000_i1029" type="#_x0000_t75" alt="" style="width:425.25pt;height:251.25pt">
             <v:imagedata r:id="rId9" r:href="rId10"/>
           </v:shape>
         </w:pict>
+      </w:r>
+      <w:r>
+        <w:fldChar w:fldCharType="end"/>
       </w:r>
       <w:r>
         <w:fldChar w:fldCharType="end"/>
@@ -7354,13 +7369,19 @@
         <w:fldChar w:fldCharType="begin"/>
       </w:r>
       <w:r>
+        <w:instrText xml:space="preserve"> INCLUDEPICTURE  "D:\\Edit\\Tencent Files\\312796813\\Image\\C2C\\R1TVGP7[DZK3B)}9$31)LHV.png" \* MERGEFORMATINET </w:instrText>
+      </w:r>
+      <w:r>
+        <w:fldChar w:fldCharType="separate"/>
+      </w:r>
+      <w:r>
+        <w:fldChar w:fldCharType="begin"/>
+      </w:r>
+      <w:r>
         <w:instrText xml:space="preserve"> </w:instrText>
       </w:r>
       <w:r>
-        <w:instrText>INCLUDEPICTURE  "D:\\Edit\\Tencent Files\\31279</w:instrText>
-      </w:r>
-      <w:r>
-        <w:instrText>6813\\Image\\C2C\\R1TVGP7[DZK3B)}9$31)LHV.png" \* MERGEFORMATINET</w:instrText>
+        <w:instrText>INCLUDEPICTURE  "D:\\Edit\\Tencent Files\\312796813\\Image\\C2C\\R1TVGP7[DZK3B)}9$31)LHV.png" \* MERGEFORMATINET</w:instrText>
       </w:r>
       <w:r>
         <w:instrText xml:space="preserve"> </w:instrText>
@@ -7370,7 +7391,7 @@
       </w:r>
       <w:r>
         <w:pict>
-          <v:shape id="_x0000_i1026" type="#_x0000_t75" alt="" style="width:431.7pt;height:228.6pt">
+          <v:shape id="_x0000_i1030" type="#_x0000_t75" alt="" style="width:431.25pt;height:228.75pt">
             <v:imagedata r:id="rId11" r:href="rId12"/>
           </v:shape>
         </w:pict>
@@ -7423,6 +7444,9 @@
       <w:r>
         <w:fldChar w:fldCharType="end"/>
       </w:r>
+      <w:r>
+        <w:fldChar w:fldCharType="end"/>
+      </w:r>
     </w:p>
     <w:p>
       <w:pPr>
@@ -7630,10 +7654,22 @@
         <w:fldChar w:fldCharType="begin"/>
       </w:r>
       <w:r>
+        <w:instrText xml:space="preserve"> INCLUDEPICTURE  "D:\\Edit\\Tencent Files\\312796813\\Image\\C2C\\(}ZSF96}(_5RTPFW`O66UK7.png" \* MERGEFORMATINET </w:instrText>
+      </w:r>
+      <w:r>
+        <w:fldChar w:fldCharType="separate"/>
+      </w:r>
+      <w:r>
+        <w:fldChar w:fldCharType="begin"/>
+      </w:r>
+      <w:r>
         <w:instrText xml:space="preserve"> </w:instrText>
       </w:r>
       <w:r>
-        <w:instrText>INCLUDEPICTURE  "D:\\Edit\\Tencent Files\\312796813\\Image\\C2C\\(}ZSF96}(_5RTPFW`O66UK7.png" \* MERGEFORMATINET</w:instrText>
+        <w:instrText>INCLUDEPICTURE  "D:\\Edit\\Tencent Files\\312796813\\Im</w:instrText>
+      </w:r>
+      <w:r>
+        <w:instrText>age\\C2C\\(}ZSF96}(_5RTPFW`O66UK7.png" \* MERGEFORMATINET</w:instrText>
       </w:r>
       <w:r>
         <w:instrText xml:space="preserve"> </w:instrText>
@@ -7643,7 +7679,7 @@
       </w:r>
       <w:r>
         <w:pict>
-          <v:shape id="_x0000_i1027" type="#_x0000_t75" alt="" style="width:399pt;height:179.1pt">
+          <v:shape id="_x0000_i1031" type="#_x0000_t75" alt="" style="width:399pt;height:179.25pt">
             <v:imagedata r:id="rId13" r:href="rId14"/>
           </v:shape>
         </w:pict>
@@ -7696,6 +7732,9 @@
       <w:r>
         <w:fldChar w:fldCharType="end"/>
       </w:r>
+      <w:r>
+        <w:fldChar w:fldCharType="end"/>
+      </w:r>
     </w:p>
     <w:p>
       <w:pPr>
@@ -7887,13 +7926,19 @@
         <w:fldChar w:fldCharType="begin"/>
       </w:r>
       <w:r>
+        <w:instrText xml:space="preserve"> INCLUDEPICTURE  "D:\\Edit\\github\\AppData\\Roaming\\Tencent\\Users\\312796813\\QQ\\WinTemp\\RichOle\\142JD[RZ(PX]QODXWK1_{]M.png" \* MERGEFORMATINET </w:instrText>
+      </w:r>
+      <w:r>
+        <w:fldChar w:fldCharType="separate"/>
+      </w:r>
+      <w:r>
+        <w:fldChar w:fldCharType="begin"/>
+      </w:r>
+      <w:r>
         <w:instrText xml:space="preserve"> </w:instrText>
       </w:r>
       <w:r>
-        <w:instrText>INCLUDEPICTURE  "D:\\Edit\\github\\AppData\\Roaming\\Tencent\\Users\\3</w:instrText>
-      </w:r>
-      <w:r>
-        <w:instrText>12796813\\QQ\\WinTemp\\RichOle\\142JD[RZ(PX]QODXWK1_{]M.png" \* MERGEFORMATINET</w:instrText>
+        <w:instrText>INCLUDEPICTURE  "D:\\Edit\\github\\AppData\\Roaming\\Tencent\\Users\\312796813\\QQ\\WinTemp\\RichOle\\142JD[RZ(PX]QODXWK1_{]M.png" \* MERGEFORMATINET</w:instrText>
       </w:r>
       <w:r>
         <w:instrText xml:space="preserve"> </w:instrText>
@@ -7903,10 +7948,13 @@
       </w:r>
       <w:r>
         <w:pict>
-          <v:shape id="_x0000_i1028" type="#_x0000_t75" alt="" style="width:416.7pt;height:177.6pt">
+          <v:shape id="_x0000_i1032" type="#_x0000_t75" alt="" style="width:417pt;height:177.75pt">
             <v:imagedata r:id="rId15" r:href="rId16"/>
           </v:shape>
         </w:pict>
+      </w:r>
+      <w:r>
+        <w:fldChar w:fldCharType="end"/>
       </w:r>
       <w:r>
         <w:fldChar w:fldCharType="end"/>
@@ -8014,7 +8062,7 @@
           <w:szCs w:val="30"/>
         </w:rPr>
       </w:pPr>
-      <w:bookmarkStart w:id="16" w:name="_Toc465551365"/>
+      <w:bookmarkStart w:id="16" w:name="_Toc465615782"/>
       <w:r>
         <w:rPr>
           <w:rFonts w:hint="eastAsia"/>
@@ -16697,7 +16745,7 @@
           <w:numId w:val="9"/>
         </w:numPr>
       </w:pPr>
-      <w:bookmarkStart w:id="30" w:name="_Toc465551366"/>
+      <w:bookmarkStart w:id="30" w:name="_Toc465615783"/>
       <w:r>
         <w:rPr>
           <w:rFonts w:hint="eastAsia"/>
@@ -16720,7 +16768,7 @@
           <w:szCs w:val="30"/>
         </w:rPr>
       </w:pPr>
-      <w:bookmarkStart w:id="31" w:name="_Toc465551367"/>
+      <w:bookmarkStart w:id="31" w:name="_Toc465615784"/>
       <w:r>
         <w:rPr>
           <w:rFonts w:asciiTheme="minorEastAsia" w:hAnsiTheme="minorEastAsia" w:hint="eastAsia"/>
@@ -16880,6 +16928,15 @@
         <w:fldChar w:fldCharType="begin"/>
       </w:r>
       <w:r>
+        <w:instrText xml:space="preserve"> INCLUDEPICTURE  "D:\\AppData\\Roaming\\Tencent\\Users\\312796813\\QQ\\WinTemp\\RichOle\\J%6JI1FXOO`9%Z03ZUB)~@B.png" \* MERGEFORMATINET </w:instrText>
+      </w:r>
+      <w:r>
+        <w:fldChar w:fldCharType="separate"/>
+      </w:r>
+      <w:r>
+        <w:fldChar w:fldCharType="begin"/>
+      </w:r>
+      <w:r>
         <w:instrText xml:space="preserve"> </w:instrText>
       </w:r>
       <w:r>
@@ -16893,7 +16950,7 @@
       </w:r>
       <w:r>
         <w:pict>
-          <v:shape id="_x0000_i1029" type="#_x0000_t75" alt="" style="width:371.7pt;height:155.7pt">
+          <v:shape id="_x0000_i1025" type="#_x0000_t75" alt="" style="width:372pt;height:156pt">
             <v:imagedata r:id="rId17" r:href="rId18"/>
           </v:shape>
         </w:pict>
@@ -16931,6 +16988,9 @@
       <w:r>
         <w:fldChar w:fldCharType="end"/>
       </w:r>
+      <w:r>
+        <w:fldChar w:fldCharType="end"/>
+      </w:r>
     </w:p>
     <w:p>
       <w:pPr>
@@ -17012,7 +17072,7 @@
           <w:noProof/>
         </w:rPr>
         <w:drawing>
-          <wp:inline distT="0" distB="0" distL="0" distR="0" wp14:anchorId="5865A5E0" wp14:editId="4E996D72">
+          <wp:inline distT="0" distB="0" distL="0" distR="0" wp14:anchorId="31C5FBD9" wp14:editId="135B710D">
             <wp:extent cx="5266957" cy="2274570"/>
             <wp:effectExtent l="0" t="0" r="0" b="0"/>
             <wp:docPr id="5" name="图片 5"/>
@@ -17131,7 +17191,7 @@
           <w:noProof/>
         </w:rPr>
         <w:drawing>
-          <wp:inline distT="0" distB="0" distL="0" distR="0" wp14:anchorId="6F089DE8" wp14:editId="389EB1E9">
+          <wp:inline distT="0" distB="0" distL="0" distR="0" wp14:anchorId="360CC28F" wp14:editId="2290C2B1">
             <wp:extent cx="5021321" cy="2019300"/>
             <wp:effectExtent l="0" t="0" r="8255" b="0"/>
             <wp:docPr id="7" name="图片 7"/>
@@ -17254,7 +17314,7 @@
           <w:noProof/>
         </w:rPr>
         <w:drawing>
-          <wp:inline distT="0" distB="0" distL="0" distR="0" wp14:anchorId="3B1C0F63" wp14:editId="3E871757">
+          <wp:inline distT="0" distB="0" distL="0" distR="0" wp14:anchorId="2689B281" wp14:editId="0B91CD2B">
             <wp:extent cx="4372610" cy="3699201"/>
             <wp:effectExtent l="0" t="0" r="8890" b="0"/>
             <wp:docPr id="8" name="图片 8"/>
@@ -17423,6 +17483,15 @@
         <w:fldChar w:fldCharType="begin"/>
       </w:r>
       <w:r>
+        <w:instrText xml:space="preserve"> INCLUDEPICTURE  "D:\\AppData\\Roaming\\Tencent\\Users\\312796813\\QQ\\WinTemp\\RichOle\\(`$_1A}1STY{JC`T262]{3T.png" \* MERGEFORMATINET </w:instrText>
+      </w:r>
+      <w:r>
+        <w:fldChar w:fldCharType="separate"/>
+      </w:r>
+      <w:r>
+        <w:fldChar w:fldCharType="begin"/>
+      </w:r>
+      <w:r>
         <w:instrText xml:space="preserve"> </w:instrText>
       </w:r>
       <w:r>
@@ -17436,7 +17505,7 @@
       </w:r>
       <w:r>
         <w:pict>
-          <v:shape id="_x0000_i1030" type="#_x0000_t75" alt="" style="width:297.3pt;height:206.4pt">
+          <v:shape id="_x0000_i1026" type="#_x0000_t75" alt="" style="width:297.75pt;height:206.25pt">
             <v:imagedata r:id="rId22" r:href="rId23"/>
           </v:shape>
         </w:pict>
@@ -17459,6 +17528,9 @@
       <w:r>
         <w:fldChar w:fldCharType="end"/>
       </w:r>
+      <w:r>
+        <w:fldChar w:fldCharType="end"/>
+      </w:r>
     </w:p>
     <w:p>
       <w:pPr>
@@ -17542,7 +17614,7 @@
           <w:noProof/>
         </w:rPr>
         <w:drawing>
-          <wp:inline distT="0" distB="0" distL="0" distR="0" wp14:anchorId="5F973E4B" wp14:editId="483DAD58">
+          <wp:inline distT="0" distB="0" distL="0" distR="0" wp14:anchorId="737896FA" wp14:editId="7444E309">
             <wp:extent cx="3519838" cy="2289810"/>
             <wp:effectExtent l="0" t="0" r="4445" b="0"/>
             <wp:docPr id="13" name="图片 13"/>
@@ -17758,6 +17830,15 @@
         <w:fldChar w:fldCharType="begin"/>
       </w:r>
       <w:r>
+        <w:instrText xml:space="preserve"> INCLUDEPICTURE  "D:\\AppData\\Roaming\\Tencent\\Users\\312796813\\QQ\\WinTemp\\RichOle\\~I014FAC]`%HYJ~2E4W0%IA.png" \* MERGEFORMATINET </w:instrText>
+      </w:r>
+      <w:r>
+        <w:fldChar w:fldCharType="separate"/>
+      </w:r>
+      <w:r>
+        <w:fldChar w:fldCharType="begin"/>
+      </w:r>
+      <w:r>
         <w:instrText xml:space="preserve"> </w:instrText>
       </w:r>
       <w:r>
@@ -17771,10 +17852,13 @@
       </w:r>
       <w:r>
         <w:pict>
-          <v:shape id="_x0000_i1031" type="#_x0000_t75" alt="" style="width:244.5pt;height:122.4pt">
+          <v:shape id="_x0000_i1027" type="#_x0000_t75" alt="" style="width:244.5pt;height:122.25pt">
             <v:imagedata r:id="rId25" r:href="rId26"/>
           </v:shape>
         </w:pict>
+      </w:r>
+      <w:r>
+        <w:fldChar w:fldCharType="end"/>
       </w:r>
       <w:r>
         <w:fldChar w:fldCharType="end"/>
@@ -18058,6 +18142,15 @@
         <w:fldChar w:fldCharType="begin"/>
       </w:r>
       <w:r>
+        <w:instrText xml:space="preserve"> INCLUDEPICTURE  "D:\\AppData\\Roaming\\Tencent\\Users\\312796813\\QQ\\WinTemp\\RichOle\\T9]YDZM]P`QIB2SHFD98XA5.png" \* MERGEFORMATINET </w:instrText>
+      </w:r>
+      <w:r>
+        <w:fldChar w:fldCharType="separate"/>
+      </w:r>
+      <w:r>
+        <w:fldChar w:fldCharType="begin"/>
+      </w:r>
+      <w:r>
         <w:instrText xml:space="preserve"> </w:instrText>
       </w:r>
       <w:r>
@@ -18071,7 +18164,7 @@
       </w:r>
       <w:r>
         <w:pict>
-          <v:shape id="_x0000_i1032" type="#_x0000_t75" alt="" style="width:188.4pt;height:198.6pt">
+          <v:shape id="_x0000_i1028" type="#_x0000_t75" alt="" style="width:188.25pt;height:198.75pt">
             <v:imagedata r:id="rId27" r:href="rId28"/>
           </v:shape>
         </w:pict>
@@ -18127,6 +18220,9 @@
       <w:r>
         <w:fldChar w:fldCharType="end"/>
       </w:r>
+      <w:r>
+        <w:fldChar w:fldCharType="end"/>
+      </w:r>
     </w:p>
     <w:p>
       <w:pPr>
@@ -18217,7 +18313,7 @@
           <w:noProof/>
         </w:rPr>
         <w:drawing>
-          <wp:inline distT="0" distB="0" distL="0" distR="0" wp14:anchorId="012FEA9B" wp14:editId="2647E36C">
+          <wp:inline distT="0" distB="0" distL="0" distR="0" wp14:anchorId="11C6D7F8" wp14:editId="1457F6C6">
             <wp:extent cx="2914777" cy="3028950"/>
             <wp:effectExtent l="0" t="0" r="0" b="0"/>
             <wp:docPr id="17" name="图片 17"/>
@@ -18346,7 +18442,7 @@
           <w:noProof/>
         </w:rPr>
         <w:drawing>
-          <wp:inline distT="0" distB="0" distL="0" distR="0" wp14:anchorId="2EEC7908" wp14:editId="40EC023C">
+          <wp:inline distT="0" distB="0" distL="0" distR="0" wp14:anchorId="0DA2CDD1" wp14:editId="39BE9422">
             <wp:extent cx="5165445" cy="2621280"/>
             <wp:effectExtent l="0" t="0" r="0" b="7620"/>
             <wp:docPr id="1" name="图片 1"/>
@@ -18459,7 +18555,7 @@
         </w:rPr>
         <w:lastRenderedPageBreak/>
         <w:drawing>
-          <wp:inline distT="0" distB="0" distL="0" distR="0" wp14:anchorId="391E7D38" wp14:editId="61B69F2A">
+          <wp:inline distT="0" distB="0" distL="0" distR="0" wp14:anchorId="5F45A195" wp14:editId="0D54CB0A">
             <wp:extent cx="5152584" cy="1962150"/>
             <wp:effectExtent l="0" t="0" r="0" b="0"/>
             <wp:docPr id="2" name="图片 2"/>
@@ -18595,7 +18691,7 @@
           <w:noProof/>
         </w:rPr>
         <w:drawing>
-          <wp:inline distT="0" distB="0" distL="0" distR="0" wp14:anchorId="3604F596" wp14:editId="774E4179">
+          <wp:inline distT="0" distB="0" distL="0" distR="0" wp14:anchorId="08FE066B" wp14:editId="1448EACD">
             <wp:extent cx="5341020" cy="1626870"/>
             <wp:effectExtent l="0" t="0" r="0" b="0"/>
             <wp:docPr id="4" name="图片 4"/>
@@ -18725,7 +18821,7 @@
           <w:noProof/>
         </w:rPr>
         <w:drawing>
-          <wp:inline distT="0" distB="0" distL="0" distR="0" wp14:anchorId="1032B1D3" wp14:editId="03DCB0AA">
+          <wp:inline distT="0" distB="0" distL="0" distR="0" wp14:anchorId="4C64693A" wp14:editId="4325BD19">
             <wp:extent cx="5431752" cy="1577340"/>
             <wp:effectExtent l="0" t="0" r="0" b="3810"/>
             <wp:docPr id="6" name="图片 6"/>
@@ -18847,7 +18943,7 @@
           <w:szCs w:val="30"/>
         </w:rPr>
       </w:pPr>
-      <w:bookmarkStart w:id="58" w:name="_Toc465551368"/>
+      <w:bookmarkStart w:id="58" w:name="_Toc465615785"/>
       <w:r>
         <w:rPr>
           <w:rFonts w:asciiTheme="minorEastAsia" w:hAnsiTheme="minorEastAsia" w:hint="eastAsia"/>
@@ -18866,7 +18962,7 @@
           <w:noProof/>
         </w:rPr>
         <w:drawing>
-          <wp:inline distT="0" distB="0" distL="0" distR="0" wp14:anchorId="44722866" wp14:editId="6A84A532">
+          <wp:inline distT="0" distB="0" distL="0" distR="0" wp14:anchorId="19D4388F" wp14:editId="7D8A7C92">
             <wp:extent cx="5464221" cy="3451860"/>
             <wp:effectExtent l="0" t="0" r="3175" b="0"/>
             <wp:docPr id="9" name="图片 9"/>
@@ -18996,7 +19092,7 @@
           <w:numId w:val="9"/>
         </w:numPr>
       </w:pPr>
-      <w:bookmarkStart w:id="61" w:name="_Toc465551369"/>
+      <w:bookmarkStart w:id="61" w:name="_Toc465615786"/>
       <w:r>
         <w:rPr>
           <w:rFonts w:hint="eastAsia"/>
@@ -19019,7 +19115,7 @@
           <w:szCs w:val="30"/>
         </w:rPr>
       </w:pPr>
-      <w:bookmarkStart w:id="62" w:name="_Toc465551370"/>
+      <w:bookmarkStart w:id="62" w:name="_Toc465615787"/>
       <w:r>
         <w:rPr>
           <w:rFonts w:asciiTheme="minorEastAsia" w:hAnsiTheme="minorEastAsia" w:hint="eastAsia"/>
@@ -22039,7 +22135,7 @@
           <w:szCs w:val="30"/>
         </w:rPr>
       </w:pPr>
-      <w:bookmarkStart w:id="63" w:name="_Toc465551371"/>
+      <w:bookmarkStart w:id="63" w:name="_Toc465615788"/>
       <w:r>
         <w:rPr>
           <w:rFonts w:asciiTheme="minorEastAsia" w:hAnsiTheme="minorEastAsia" w:hint="eastAsia"/>
@@ -25840,7 +25936,7 @@
           <w:szCs w:val="30"/>
         </w:rPr>
       </w:pPr>
-      <w:bookmarkStart w:id="64" w:name="_Toc465551372"/>
+      <w:bookmarkStart w:id="64" w:name="_Toc465615789"/>
       <w:r>
         <w:rPr>
           <w:rFonts w:asciiTheme="minorEastAsia" w:hAnsiTheme="minorEastAsia" w:hint="eastAsia"/>
@@ -27497,7 +27593,7 @@
           <w:numId w:val="9"/>
         </w:numPr>
       </w:pPr>
-      <w:bookmarkStart w:id="65" w:name="_Toc465551373"/>
+      <w:bookmarkStart w:id="65" w:name="_Toc465615790"/>
       <w:r>
         <w:rPr>
           <w:rFonts w:hint="eastAsia"/>
@@ -27515,6 +27611,7 @@
       </w:r>
     </w:p>
     <w:sectPr>
+      <w:footerReference w:type="default" r:id="rId35"/>
       <w:pgSz w:w="11906" w:h="16838"/>
       <w:pgMar w:top="1440" w:right="1800" w:bottom="1440" w:left="1800" w:header="851" w:footer="992" w:gutter="0"/>
       <w:cols w:space="425"/>
@@ -27543,6 +27640,52 @@
 </w:endnotes>
 </file>
 
+<file path=word/footer1.xml><?xml version="1.0" encoding="utf-8"?>
+<w:ftr xmlns:wpc="http://schemas.microsoft.com/office/word/2010/wordprocessingCanvas" xmlns:mc="http://schemas.openxmlformats.org/markup-compatibility/2006" xmlns:o="urn:schemas-microsoft-com:office:office" xmlns:r="http://schemas.openxmlformats.org/officeDocument/2006/relationships" xmlns:m="http://schemas.openxmlformats.org/officeDocument/2006/math" xmlns:v="urn:schemas-microsoft-com:vml" xmlns:wp14="http://schemas.microsoft.com/office/word/2010/wordprocessingDrawing" xmlns:wp="http://schemas.openxmlformats.org/drawingml/2006/wordprocessingDrawing" xmlns:w10="urn:schemas-microsoft-com:office:word" xmlns:w="http://schemas.openxmlformats.org/wordprocessingml/2006/main" xmlns:w14="http://schemas.microsoft.com/office/word/2010/wordml" xmlns:w15="http://schemas.microsoft.com/office/word/2012/wordml" xmlns:wpg="http://schemas.microsoft.com/office/word/2010/wordprocessingGroup" xmlns:wpi="http://schemas.microsoft.com/office/word/2010/wordprocessingInk" xmlns:wne="http://schemas.microsoft.com/office/word/2006/wordml" xmlns:wps="http://schemas.microsoft.com/office/word/2010/wordprocessingShape" mc:Ignorable="w14 w15 wp14">
+  <w:sdt>
+    <w:sdtPr>
+      <w:id w:val="-1359965661"/>
+      <w:docPartObj>
+        <w:docPartGallery w:val="Page Numbers (Bottom of Page)"/>
+        <w:docPartUnique/>
+      </w:docPartObj>
+    </w:sdtPr>
+    <w:sdtContent>
+      <w:p>
+        <w:pPr>
+          <w:pStyle w:val="a6"/>
+          <w:jc w:val="center"/>
+        </w:pPr>
+        <w:r>
+          <w:fldChar w:fldCharType="begin"/>
+        </w:r>
+        <w:r>
+          <w:instrText>PAGE   \* MERGEFORMAT</w:instrText>
+        </w:r>
+        <w:r>
+          <w:fldChar w:fldCharType="separate"/>
+        </w:r>
+        <w:r>
+          <w:rPr>
+            <w:noProof/>
+            <w:lang w:val="zh-CN"/>
+          </w:rPr>
+          <w:t>5</w:t>
+        </w:r>
+        <w:r>
+          <w:fldChar w:fldCharType="end"/>
+        </w:r>
+      </w:p>
+    </w:sdtContent>
+  </w:sdt>
+  <w:p>
+    <w:pPr>
+      <w:pStyle w:val="a6"/>
+    </w:pPr>
+  </w:p>
+</w:ftr>
+</file>
+
 <file path=word/footnotes.xml><?xml version="1.0" encoding="utf-8"?>
 <w:footnotes xmlns:wpc="http://schemas.microsoft.com/office/word/2010/wordprocessingCanvas" xmlns:mc="http://schemas.openxmlformats.org/markup-compatibility/2006" xmlns:o="urn:schemas-microsoft-com:office:office" xmlns:r="http://schemas.openxmlformats.org/officeDocument/2006/relationships" xmlns:m="http://schemas.openxmlformats.org/officeDocument/2006/math" xmlns:v="urn:schemas-microsoft-com:vml" xmlns:wp14="http://schemas.microsoft.com/office/word/2010/wordprocessingDrawing" xmlns:wp="http://schemas.openxmlformats.org/drawingml/2006/wordprocessingDrawing" xmlns:w10="urn:schemas-microsoft-com:office:word" xmlns:w="http://schemas.openxmlformats.org/wordprocessingml/2006/main" xmlns:w14="http://schemas.microsoft.com/office/word/2010/wordml" xmlns:w15="http://schemas.microsoft.com/office/word/2012/wordml" xmlns:wpg="http://schemas.microsoft.com/office/word/2010/wordprocessingGroup" xmlns:wpi="http://schemas.microsoft.com/office/word/2010/wordprocessingInk" xmlns:wne="http://schemas.microsoft.com/office/word/2006/wordml" xmlns:wps="http://schemas.microsoft.com/office/word/2010/wordprocessingShape" mc:Ignorable="w14 w15 wp14">
   <w:footnote w:type="separator" w:id="-1">
@@ -27564,7 +27707,7 @@
 
 <file path=word/numbering.xml><?xml version="1.0" encoding="utf-8"?>
 <w:numbering xmlns:wpc="http://schemas.microsoft.com/office/word/2010/wordprocessingCanvas" xmlns:mc="http://schemas.openxmlformats.org/markup-compatibility/2006" xmlns:o="urn:schemas-microsoft-com:office:office" xmlns:r="http://schemas.openxmlformats.org/officeDocument/2006/relationships" xmlns:m="http://schemas.openxmlformats.org/officeDocument/2006/math" xmlns:v="urn:schemas-microsoft-com:vml" xmlns:wp14="http://schemas.microsoft.com/office/word/2010/wordprocessingDrawing" xmlns:wp="http://schemas.openxmlformats.org/drawingml/2006/wordprocessingDrawing" xmlns:w10="urn:schemas-microsoft-com:office:word" xmlns:w="http://schemas.openxmlformats.org/wordprocessingml/2006/main" xmlns:w14="http://schemas.microsoft.com/office/word/2010/wordml" xmlns:w15="http://schemas.microsoft.com/office/word/2012/wordml" xmlns:wpg="http://schemas.microsoft.com/office/word/2010/wordprocessingGroup" xmlns:wpi="http://schemas.microsoft.com/office/word/2010/wordprocessingInk" xmlns:wne="http://schemas.microsoft.com/office/word/2006/wordml" xmlns:wps="http://schemas.microsoft.com/office/word/2010/wordprocessingShape" mc:Ignorable="w14 w15 wp14">
-  <w:abstractNum w:abstractNumId="0" w15:restartNumberingAfterBreak="0">
+  <w:abstractNum w:abstractNumId="0">
     <w:nsid w:val="002A0CAE"/>
     <w:multiLevelType w:val="hybridMultilevel"/>
     <w:tmpl w:val="671AC428"/>
@@ -27677,7 +27820,7 @@
       </w:rPr>
     </w:lvl>
   </w:abstractNum>
-  <w:abstractNum w:abstractNumId="1" w15:restartNumberingAfterBreak="0">
+  <w:abstractNum w:abstractNumId="1">
     <w:nsid w:val="01293E89"/>
     <w:multiLevelType w:val="hybridMultilevel"/>
     <w:tmpl w:val="2FC02C12"/>
@@ -27790,7 +27933,7 @@
       </w:rPr>
     </w:lvl>
   </w:abstractNum>
-  <w:abstractNum w:abstractNumId="2" w15:restartNumberingAfterBreak="0">
+  <w:abstractNum w:abstractNumId="2">
     <w:nsid w:val="0CC04DAE"/>
     <w:multiLevelType w:val="hybridMultilevel"/>
     <w:tmpl w:val="AA0AD036"/>
@@ -27876,7 +28019,7 @@
       </w:pPr>
     </w:lvl>
   </w:abstractNum>
-  <w:abstractNum w:abstractNumId="3" w15:restartNumberingAfterBreak="0">
+  <w:abstractNum w:abstractNumId="3">
     <w:nsid w:val="0DA81B40"/>
     <w:multiLevelType w:val="hybridMultilevel"/>
     <w:tmpl w:val="4FCCDF98"/>
@@ -27962,7 +28105,7 @@
       </w:pPr>
     </w:lvl>
   </w:abstractNum>
-  <w:abstractNum w:abstractNumId="4" w15:restartNumberingAfterBreak="0">
+  <w:abstractNum w:abstractNumId="4">
     <w:nsid w:val="130A1223"/>
     <w:multiLevelType w:val="hybridMultilevel"/>
     <w:tmpl w:val="E9064502"/>
@@ -28048,7 +28191,7 @@
       </w:pPr>
     </w:lvl>
   </w:abstractNum>
-  <w:abstractNum w:abstractNumId="5" w15:restartNumberingAfterBreak="0">
+  <w:abstractNum w:abstractNumId="5">
     <w:nsid w:val="13932D2F"/>
     <w:multiLevelType w:val="hybridMultilevel"/>
     <w:tmpl w:val="22741828"/>
@@ -28161,7 +28304,7 @@
       </w:rPr>
     </w:lvl>
   </w:abstractNum>
-  <w:abstractNum w:abstractNumId="6" w15:restartNumberingAfterBreak="0">
+  <w:abstractNum w:abstractNumId="6">
     <w:nsid w:val="17BB12DB"/>
     <w:multiLevelType w:val="hybridMultilevel"/>
     <w:tmpl w:val="20861CCA"/>
@@ -28247,7 +28390,7 @@
       </w:pPr>
     </w:lvl>
   </w:abstractNum>
-  <w:abstractNum w:abstractNumId="7" w15:restartNumberingAfterBreak="0">
+  <w:abstractNum w:abstractNumId="7">
     <w:nsid w:val="190A57DE"/>
     <w:multiLevelType w:val="hybridMultilevel"/>
     <w:tmpl w:val="57A491DC"/>
@@ -28360,7 +28503,7 @@
       </w:rPr>
     </w:lvl>
   </w:abstractNum>
-  <w:abstractNum w:abstractNumId="8" w15:restartNumberingAfterBreak="0">
+  <w:abstractNum w:abstractNumId="8">
     <w:nsid w:val="191C7C5B"/>
     <w:multiLevelType w:val="hybridMultilevel"/>
     <w:tmpl w:val="EF3448E2"/>
@@ -28446,7 +28589,7 @@
       </w:pPr>
     </w:lvl>
   </w:abstractNum>
-  <w:abstractNum w:abstractNumId="9" w15:restartNumberingAfterBreak="0">
+  <w:abstractNum w:abstractNumId="9">
     <w:nsid w:val="1D0A41CA"/>
     <w:multiLevelType w:val="hybridMultilevel"/>
     <w:tmpl w:val="516E48D8"/>
@@ -28559,7 +28702,7 @@
       </w:rPr>
     </w:lvl>
   </w:abstractNum>
-  <w:abstractNum w:abstractNumId="10" w15:restartNumberingAfterBreak="0">
+  <w:abstractNum w:abstractNumId="10">
     <w:nsid w:val="1E677D7A"/>
     <w:multiLevelType w:val="hybridMultilevel"/>
     <w:tmpl w:val="8250AFFA"/>
@@ -28645,7 +28788,7 @@
       </w:pPr>
     </w:lvl>
   </w:abstractNum>
-  <w:abstractNum w:abstractNumId="11" w15:restartNumberingAfterBreak="0">
+  <w:abstractNum w:abstractNumId="11">
     <w:nsid w:val="21904CCB"/>
     <w:multiLevelType w:val="hybridMultilevel"/>
     <w:tmpl w:val="AF3C2894"/>
@@ -28731,7 +28874,7 @@
       </w:pPr>
     </w:lvl>
   </w:abstractNum>
-  <w:abstractNum w:abstractNumId="12" w15:restartNumberingAfterBreak="0">
+  <w:abstractNum w:abstractNumId="12">
     <w:nsid w:val="23E83A8C"/>
     <w:multiLevelType w:val="hybridMultilevel"/>
     <w:tmpl w:val="AD46E746"/>
@@ -28817,7 +28960,7 @@
       </w:pPr>
     </w:lvl>
   </w:abstractNum>
-  <w:abstractNum w:abstractNumId="13" w15:restartNumberingAfterBreak="0">
+  <w:abstractNum w:abstractNumId="13">
     <w:nsid w:val="2B4C2EF2"/>
     <w:multiLevelType w:val="hybridMultilevel"/>
     <w:tmpl w:val="4928F54A"/>
@@ -28906,7 +29049,7 @@
       </w:pPr>
     </w:lvl>
   </w:abstractNum>
-  <w:abstractNum w:abstractNumId="14" w15:restartNumberingAfterBreak="0">
+  <w:abstractNum w:abstractNumId="14">
     <w:nsid w:val="32621C35"/>
     <w:multiLevelType w:val="hybridMultilevel"/>
     <w:tmpl w:val="ADB68EC4"/>
@@ -29019,7 +29162,7 @@
       </w:rPr>
     </w:lvl>
   </w:abstractNum>
-  <w:abstractNum w:abstractNumId="15" w15:restartNumberingAfterBreak="0">
+  <w:abstractNum w:abstractNumId="15">
     <w:nsid w:val="328258B9"/>
     <w:multiLevelType w:val="hybridMultilevel"/>
     <w:tmpl w:val="38B49C8E"/>
@@ -29105,7 +29248,7 @@
       </w:pPr>
     </w:lvl>
   </w:abstractNum>
-  <w:abstractNum w:abstractNumId="16" w15:restartNumberingAfterBreak="0">
+  <w:abstractNum w:abstractNumId="16">
     <w:nsid w:val="3301610D"/>
     <w:multiLevelType w:val="hybridMultilevel"/>
     <w:tmpl w:val="35D80B02"/>
@@ -29218,7 +29361,7 @@
       </w:rPr>
     </w:lvl>
   </w:abstractNum>
-  <w:abstractNum w:abstractNumId="17" w15:restartNumberingAfterBreak="0">
+  <w:abstractNum w:abstractNumId="17">
     <w:nsid w:val="394D6CE4"/>
     <w:multiLevelType w:val="hybridMultilevel"/>
     <w:tmpl w:val="911EA528"/>
@@ -29331,7 +29474,7 @@
       </w:rPr>
     </w:lvl>
   </w:abstractNum>
-  <w:abstractNum w:abstractNumId="18" w15:restartNumberingAfterBreak="0">
+  <w:abstractNum w:abstractNumId="18">
     <w:nsid w:val="3A0F00C0"/>
     <w:multiLevelType w:val="hybridMultilevel"/>
     <w:tmpl w:val="EF24F6A0"/>
@@ -29444,7 +29587,7 @@
       </w:rPr>
     </w:lvl>
   </w:abstractNum>
-  <w:abstractNum w:abstractNumId="19" w15:restartNumberingAfterBreak="0">
+  <w:abstractNum w:abstractNumId="19">
     <w:nsid w:val="3E0D4196"/>
     <w:multiLevelType w:val="hybridMultilevel"/>
     <w:tmpl w:val="67F2132E"/>
@@ -29530,7 +29673,7 @@
       </w:pPr>
     </w:lvl>
   </w:abstractNum>
-  <w:abstractNum w:abstractNumId="20" w15:restartNumberingAfterBreak="0">
+  <w:abstractNum w:abstractNumId="20">
     <w:nsid w:val="3F9D224C"/>
     <w:multiLevelType w:val="hybridMultilevel"/>
     <w:tmpl w:val="CC3A58EE"/>
@@ -29619,7 +29762,7 @@
       </w:pPr>
     </w:lvl>
   </w:abstractNum>
-  <w:abstractNum w:abstractNumId="21" w15:restartNumberingAfterBreak="0">
+  <w:abstractNum w:abstractNumId="21">
     <w:nsid w:val="4537147B"/>
     <w:multiLevelType w:val="hybridMultilevel"/>
     <w:tmpl w:val="BA2CCBF2"/>
@@ -29732,7 +29875,7 @@
       </w:rPr>
     </w:lvl>
   </w:abstractNum>
-  <w:abstractNum w:abstractNumId="22" w15:restartNumberingAfterBreak="0">
+  <w:abstractNum w:abstractNumId="22">
     <w:nsid w:val="45435AC7"/>
     <w:multiLevelType w:val="hybridMultilevel"/>
     <w:tmpl w:val="DB803F5C"/>
@@ -29845,7 +29988,7 @@
       </w:rPr>
     </w:lvl>
   </w:abstractNum>
-  <w:abstractNum w:abstractNumId="23" w15:restartNumberingAfterBreak="0">
+  <w:abstractNum w:abstractNumId="23">
     <w:nsid w:val="4BAD77F2"/>
     <w:multiLevelType w:val="hybridMultilevel"/>
     <w:tmpl w:val="ABFEC856"/>
@@ -29934,7 +30077,7 @@
       </w:pPr>
     </w:lvl>
   </w:abstractNum>
-  <w:abstractNum w:abstractNumId="24" w15:restartNumberingAfterBreak="0">
+  <w:abstractNum w:abstractNumId="24">
     <w:nsid w:val="4C9E1F3E"/>
     <w:multiLevelType w:val="hybridMultilevel"/>
     <w:tmpl w:val="7E24AF70"/>
@@ -30020,7 +30163,7 @@
       </w:pPr>
     </w:lvl>
   </w:abstractNum>
-  <w:abstractNum w:abstractNumId="25" w15:restartNumberingAfterBreak="0">
+  <w:abstractNum w:abstractNumId="25">
     <w:nsid w:val="4D272861"/>
     <w:multiLevelType w:val="hybridMultilevel"/>
     <w:tmpl w:val="D64826CC"/>
@@ -30133,7 +30276,7 @@
       </w:rPr>
     </w:lvl>
   </w:abstractNum>
-  <w:abstractNum w:abstractNumId="26" w15:restartNumberingAfterBreak="0">
+  <w:abstractNum w:abstractNumId="26">
     <w:nsid w:val="506447C7"/>
     <w:multiLevelType w:val="hybridMultilevel"/>
     <w:tmpl w:val="849A8CE0"/>
@@ -30219,7 +30362,7 @@
       </w:pPr>
     </w:lvl>
   </w:abstractNum>
-  <w:abstractNum w:abstractNumId="27" w15:restartNumberingAfterBreak="0">
+  <w:abstractNum w:abstractNumId="27">
     <w:nsid w:val="51A7352D"/>
     <w:multiLevelType w:val="hybridMultilevel"/>
     <w:tmpl w:val="9C120700"/>
@@ -30332,7 +30475,7 @@
       </w:rPr>
     </w:lvl>
   </w:abstractNum>
-  <w:abstractNum w:abstractNumId="28" w15:restartNumberingAfterBreak="0">
+  <w:abstractNum w:abstractNumId="28">
     <w:nsid w:val="59CF11F0"/>
     <w:multiLevelType w:val="hybridMultilevel"/>
     <w:tmpl w:val="B52AAF84"/>
@@ -30418,7 +30561,7 @@
       </w:pPr>
     </w:lvl>
   </w:abstractNum>
-  <w:abstractNum w:abstractNumId="29" w15:restartNumberingAfterBreak="0">
+  <w:abstractNum w:abstractNumId="29">
     <w:nsid w:val="5BB46179"/>
     <w:multiLevelType w:val="hybridMultilevel"/>
     <w:tmpl w:val="527E09E8"/>
@@ -30504,7 +30647,7 @@
       </w:pPr>
     </w:lvl>
   </w:abstractNum>
-  <w:abstractNum w:abstractNumId="30" w15:restartNumberingAfterBreak="0">
+  <w:abstractNum w:abstractNumId="30">
     <w:nsid w:val="5E9B1EAE"/>
     <w:multiLevelType w:val="hybridMultilevel"/>
     <w:tmpl w:val="6B9A7800"/>
@@ -30617,7 +30760,7 @@
       </w:rPr>
     </w:lvl>
   </w:abstractNum>
-  <w:abstractNum w:abstractNumId="31" w15:restartNumberingAfterBreak="0">
+  <w:abstractNum w:abstractNumId="31">
     <w:nsid w:val="60265023"/>
     <w:multiLevelType w:val="hybridMultilevel"/>
     <w:tmpl w:val="293E86CA"/>
@@ -30730,7 +30873,7 @@
       </w:rPr>
     </w:lvl>
   </w:abstractNum>
-  <w:abstractNum w:abstractNumId="32" w15:restartNumberingAfterBreak="0">
+  <w:abstractNum w:abstractNumId="32">
     <w:nsid w:val="641951BB"/>
     <w:multiLevelType w:val="hybridMultilevel"/>
     <w:tmpl w:val="3C40D9B2"/>
@@ -30816,7 +30959,7 @@
       </w:pPr>
     </w:lvl>
   </w:abstractNum>
-  <w:abstractNum w:abstractNumId="33" w15:restartNumberingAfterBreak="0">
+  <w:abstractNum w:abstractNumId="33">
     <w:nsid w:val="67E45B86"/>
     <w:multiLevelType w:val="hybridMultilevel"/>
     <w:tmpl w:val="C0B466F2"/>
@@ -30929,7 +31072,7 @@
       </w:rPr>
     </w:lvl>
   </w:abstractNum>
-  <w:abstractNum w:abstractNumId="34" w15:restartNumberingAfterBreak="0">
+  <w:abstractNum w:abstractNumId="34">
     <w:nsid w:val="6C025327"/>
     <w:multiLevelType w:val="hybridMultilevel"/>
     <w:tmpl w:val="FC282A76"/>
@@ -31042,7 +31185,7 @@
       </w:rPr>
     </w:lvl>
   </w:abstractNum>
-  <w:abstractNum w:abstractNumId="35" w15:restartNumberingAfterBreak="0">
+  <w:abstractNum w:abstractNumId="35">
     <w:nsid w:val="70082646"/>
     <w:multiLevelType w:val="hybridMultilevel"/>
     <w:tmpl w:val="F1ECA9B0"/>
@@ -31155,7 +31298,7 @@
       </w:rPr>
     </w:lvl>
   </w:abstractNum>
-  <w:abstractNum w:abstractNumId="36" w15:restartNumberingAfterBreak="0">
+  <w:abstractNum w:abstractNumId="36">
     <w:nsid w:val="725210FD"/>
     <w:multiLevelType w:val="hybridMultilevel"/>
     <w:tmpl w:val="0928B9A6"/>
@@ -31244,7 +31387,7 @@
       </w:pPr>
     </w:lvl>
   </w:abstractNum>
-  <w:abstractNum w:abstractNumId="37" w15:restartNumberingAfterBreak="0">
+  <w:abstractNum w:abstractNumId="37">
     <w:nsid w:val="735F4B28"/>
     <w:multiLevelType w:val="hybridMultilevel"/>
     <w:tmpl w:val="E4E6D6F6"/>
@@ -31330,7 +31473,7 @@
       </w:pPr>
     </w:lvl>
   </w:abstractNum>
-  <w:abstractNum w:abstractNumId="38" w15:restartNumberingAfterBreak="0">
+  <w:abstractNum w:abstractNumId="38">
     <w:nsid w:val="74C203E4"/>
     <w:multiLevelType w:val="hybridMultilevel"/>
     <w:tmpl w:val="D38AD9E6"/>
@@ -31443,7 +31586,7 @@
       </w:rPr>
     </w:lvl>
   </w:abstractNum>
-  <w:abstractNum w:abstractNumId="39" w15:restartNumberingAfterBreak="0">
+  <w:abstractNum w:abstractNumId="39">
     <w:nsid w:val="7B497BAE"/>
     <w:multiLevelType w:val="hybridMultilevel"/>
     <w:tmpl w:val="089A729A"/>
@@ -31556,7 +31699,7 @@
       </w:rPr>
     </w:lvl>
   </w:abstractNum>
-  <w:abstractNum w:abstractNumId="40" w15:restartNumberingAfterBreak="0">
+  <w:abstractNum w:abstractNumId="40">
     <w:nsid w:val="7D783D1D"/>
     <w:multiLevelType w:val="hybridMultilevel"/>
     <w:tmpl w:val="849A8CE0"/>
@@ -31642,7 +31785,7 @@
       </w:pPr>
     </w:lvl>
   </w:abstractNum>
-  <w:abstractNum w:abstractNumId="41" w15:restartNumberingAfterBreak="0">
+  <w:abstractNum w:abstractNumId="41">
     <w:nsid w:val="7E0310E0"/>
     <w:multiLevelType w:val="hybridMultilevel"/>
     <w:tmpl w:val="13B8C1DC"/>
@@ -31755,7 +31898,7 @@
       </w:rPr>
     </w:lvl>
   </w:abstractNum>
-  <w:abstractNum w:abstractNumId="42" w15:restartNumberingAfterBreak="0">
+  <w:abstractNum w:abstractNumId="42">
     <w:nsid w:val="7E252390"/>
     <w:multiLevelType w:val="hybridMultilevel"/>
     <w:tmpl w:val="80326CD8"/>
@@ -31868,7 +32011,7 @@
       </w:rPr>
     </w:lvl>
   </w:abstractNum>
-  <w:abstractNum w:abstractNumId="43" w15:restartNumberingAfterBreak="0">
+  <w:abstractNum w:abstractNumId="43">
     <w:nsid w:val="7E58377F"/>
     <w:multiLevelType w:val="hybridMultilevel"/>
     <w:tmpl w:val="22D0DF56"/>
@@ -32828,6 +32971,7 @@
     <w:uiPriority w:val="39"/>
     <w:rsid w:val="00866506"/>
     <w:tblPr>
+      <w:tblInd w:w="0" w:type="dxa"/>
       <w:tblBorders>
         <w:top w:val="single" w:sz="4" w:space="0" w:color="auto"/>
         <w:left w:val="single" w:sz="4" w:space="0" w:color="auto"/>
@@ -32836,6 +32980,12 @@
         <w:insideH w:val="single" w:sz="4" w:space="0" w:color="auto"/>
         <w:insideV w:val="single" w:sz="4" w:space="0" w:color="auto"/>
       </w:tblBorders>
+      <w:tblCellMar>
+        <w:top w:w="0" w:type="dxa"/>
+        <w:left w:w="108" w:type="dxa"/>
+        <w:bottom w:w="0" w:type="dxa"/>
+        <w:right w:w="108" w:type="dxa"/>
+      </w:tblCellMar>
     </w:tblPr>
   </w:style>
   <w:style w:type="table" w:styleId="10">
@@ -32846,6 +32996,7 @@
     <w:tblPr>
       <w:tblStyleRowBandSize w:val="1"/>
       <w:tblStyleColBandSize w:val="1"/>
+      <w:tblInd w:w="0" w:type="dxa"/>
       <w:tblBorders>
         <w:top w:val="single" w:sz="4" w:space="0" w:color="BFBFBF" w:themeColor="background1" w:themeShade="BF"/>
         <w:left w:val="single" w:sz="4" w:space="0" w:color="BFBFBF" w:themeColor="background1" w:themeShade="BF"/>
@@ -32854,6 +33005,12 @@
         <w:insideH w:val="single" w:sz="4" w:space="0" w:color="BFBFBF" w:themeColor="background1" w:themeShade="BF"/>
         <w:insideV w:val="single" w:sz="4" w:space="0" w:color="BFBFBF" w:themeColor="background1" w:themeShade="BF"/>
       </w:tblBorders>
+      <w:tblCellMar>
+        <w:top w:w="0" w:type="dxa"/>
+        <w:left w:w="108" w:type="dxa"/>
+        <w:bottom w:w="0" w:type="dxa"/>
+        <w:right w:w="108" w:type="dxa"/>
+      </w:tblCellMar>
     </w:tblPr>
     <w:tblStylePr w:type="firstRow">
       <w:rPr>
@@ -33051,7 +33208,590 @@
       <w:ind w:leftChars="200" w:left="200" w:hangingChars="200" w:hanging="200"/>
     </w:pPr>
   </w:style>
+  <w:style w:type="paragraph" w:styleId="11">
+    <w:name w:val="toc 1"/>
+    <w:basedOn w:val="a"/>
+    <w:next w:val="a"/>
+    <w:autoRedefine/>
+    <w:uiPriority w:val="39"/>
+    <w:unhideWhenUsed/>
+    <w:rsid w:val="007D11AA"/>
+    <w:pPr>
+      <w:spacing w:after="100" w:line="259" w:lineRule="auto"/>
+    </w:pPr>
+    <w:rPr>
+      <w:rFonts w:asciiTheme="minorHAnsi" w:eastAsiaTheme="minorEastAsia" w:hAnsiTheme="minorHAnsi" w:cs="Times New Roman"/>
+      <w:sz w:val="22"/>
+      <w:szCs w:val="22"/>
+    </w:rPr>
+  </w:style>
 </w:styles>
+</file>
+
+<file path=word/glossary/document.xml><?xml version="1.0" encoding="utf-8"?>
+<w:glossaryDocument xmlns:wpc="http://schemas.microsoft.com/office/word/2010/wordprocessingCanvas" xmlns:mc="http://schemas.openxmlformats.org/markup-compatibility/2006" xmlns:o="urn:schemas-microsoft-com:office:office" xmlns:r="http://schemas.openxmlformats.org/officeDocument/2006/relationships" xmlns:m="http://schemas.openxmlformats.org/officeDocument/2006/math" xmlns:v="urn:schemas-microsoft-com:vml" xmlns:wp14="http://schemas.microsoft.com/office/word/2010/wordprocessingDrawing" xmlns:wp="http://schemas.openxmlformats.org/drawingml/2006/wordprocessingDrawing" xmlns:w10="urn:schemas-microsoft-com:office:word" xmlns:w="http://schemas.openxmlformats.org/wordprocessingml/2006/main" xmlns:w14="http://schemas.microsoft.com/office/word/2010/wordml" xmlns:w15="http://schemas.microsoft.com/office/word/2012/wordml" xmlns:wpg="http://schemas.microsoft.com/office/word/2010/wordprocessingGroup" xmlns:wpi="http://schemas.microsoft.com/office/word/2010/wordprocessingInk" xmlns:wne="http://schemas.microsoft.com/office/word/2006/wordml" xmlns:wps="http://schemas.microsoft.com/office/word/2010/wordprocessingShape" mc:Ignorable="w14 w15 wp14"/>
+</file>
+
+<file path=word/glossary/fontTable.xml><?xml version="1.0" encoding="utf-8"?>
+<w:fonts xmlns:mc="http://schemas.openxmlformats.org/markup-compatibility/2006" xmlns:r="http://schemas.openxmlformats.org/officeDocument/2006/relationships" xmlns:w="http://schemas.openxmlformats.org/wordprocessingml/2006/main" xmlns:w14="http://schemas.microsoft.com/office/word/2010/wordml" xmlns:w15="http://schemas.microsoft.com/office/word/2012/wordml" mc:Ignorable="w14 w15">
+  <w:font w:name="Wingdings">
+    <w:panose1 w:val="05000000000000000000"/>
+    <w:charset w:val="02"/>
+    <w:family w:val="auto"/>
+    <w:pitch w:val="variable"/>
+    <w:sig w:usb0="00000000" w:usb1="10000000" w:usb2="00000000" w:usb3="00000000" w:csb0="80000000" w:csb1="00000000"/>
+  </w:font>
+  <w:font w:name="Times New Roman">
+    <w:panose1 w:val="02020603050405020304"/>
+    <w:charset w:val="00"/>
+    <w:family w:val="roman"/>
+    <w:pitch w:val="variable"/>
+    <w:sig w:usb0="E0002EFF" w:usb1="C0007843" w:usb2="00000009" w:usb3="00000000" w:csb0="000001FF" w:csb1="00000000"/>
+  </w:font>
+  <w:font w:name="Calibri">
+    <w:panose1 w:val="020F0502020204030204"/>
+    <w:charset w:val="00"/>
+    <w:family w:val="swiss"/>
+    <w:pitch w:val="variable"/>
+    <w:sig w:usb0="E00002FF" w:usb1="4000ACFF" w:usb2="00000001" w:usb3="00000000" w:csb0="0000019F" w:csb1="00000000"/>
+  </w:font>
+  <w:font w:name="宋体">
+    <w:altName w:val="SimSun"/>
+    <w:panose1 w:val="02010600030101010101"/>
+    <w:charset w:val="86"/>
+    <w:family w:val="auto"/>
+    <w:pitch w:val="variable"/>
+    <w:sig w:usb0="00000003" w:usb1="288F0000" w:usb2="00000016" w:usb3="00000000" w:csb0="00040001" w:csb1="00000000"/>
+  </w:font>
+  <w:font w:name="Arial">
+    <w:panose1 w:val="020B0604020202020204"/>
+    <w:charset w:val="00"/>
+    <w:family w:val="swiss"/>
+    <w:pitch w:val="variable"/>
+    <w:sig w:usb0="E0002EFF" w:usb1="C0007843" w:usb2="00000009" w:usb3="00000000" w:csb0="000001FF" w:csb1="00000000"/>
+  </w:font>
+  <w:font w:name="黑体">
+    <w:altName w:val="SimHei"/>
+    <w:panose1 w:val="02010609060101010101"/>
+    <w:charset w:val="86"/>
+    <w:family w:val="modern"/>
+    <w:pitch w:val="fixed"/>
+    <w:sig w:usb0="800002BF" w:usb1="38CF7CFA" w:usb2="00000016" w:usb3="00000000" w:csb0="00040001" w:csb1="00000000"/>
+  </w:font>
+  <w:font w:name="Calibri Light">
+    <w:panose1 w:val="020F0302020204030204"/>
+    <w:charset w:val="00"/>
+    <w:family w:val="swiss"/>
+    <w:pitch w:val="variable"/>
+    <w:sig w:usb0="A00002EF" w:usb1="4000207B" w:usb2="00000000" w:usb3="00000000" w:csb0="0000019F" w:csb1="00000000"/>
+  </w:font>
+</w:fonts>
+</file>
+
+<file path=word/glossary/settings.xml><?xml version="1.0" encoding="utf-8"?>
+<w:settings xmlns:mc="http://schemas.openxmlformats.org/markup-compatibility/2006" xmlns:o="urn:schemas-microsoft-com:office:office" xmlns:r="http://schemas.openxmlformats.org/officeDocument/2006/relationships" xmlns:m="http://schemas.openxmlformats.org/officeDocument/2006/math" xmlns:v="urn:schemas-microsoft-com:vml" xmlns:w10="urn:schemas-microsoft-com:office:word" xmlns:w="http://schemas.openxmlformats.org/wordprocessingml/2006/main" xmlns:w14="http://schemas.microsoft.com/office/word/2010/wordml" xmlns:w15="http://schemas.microsoft.com/office/word/2012/wordml" xmlns:sl="http://schemas.openxmlformats.org/schemaLibrary/2006/main" mc:Ignorable="w14 w15">
+  <w:view w:val="normal"/>
+  <w:bordersDoNotSurroundHeader/>
+  <w:bordersDoNotSurroundFooter/>
+  <w:defaultTabStop w:val="420"/>
+  <w:drawingGridVerticalSpacing w:val="156"/>
+  <w:displayHorizontalDrawingGridEvery w:val="0"/>
+  <w:displayVerticalDrawingGridEvery w:val="2"/>
+  <w:characterSpacingControl w:val="compressPunctuation"/>
+  <w:compat>
+    <w:spaceForUL/>
+    <w:balanceSingleByteDoubleByteWidth/>
+    <w:doNotLeaveBackslashAlone/>
+    <w:ulTrailSpace/>
+    <w:doNotExpandShiftReturn/>
+    <w:adjustLineHeightInTable/>
+    <w:useFELayout/>
+    <w:compatSetting w:name="compatibilityMode" w:uri="http://schemas.microsoft.com/office/word" w:val="15"/>
+    <w:compatSetting w:name="overrideTableStyleFontSizeAndJustification" w:uri="http://schemas.microsoft.com/office/word" w:val="1"/>
+    <w:compatSetting w:name="enableOpenTypeFeatures" w:uri="http://schemas.microsoft.com/office/word" w:val="1"/>
+    <w:compatSetting w:name="doNotFlipMirrorIndents" w:uri="http://schemas.microsoft.com/office/word" w:val="1"/>
+    <w:compatSetting w:name="differentiateMultirowTableHeaders" w:uri="http://schemas.microsoft.com/office/word" w:val="1"/>
+  </w:compat>
+  <w:rsids>
+    <w:rsidRoot w:val="00F9341F"/>
+    <w:rsid w:val="00C21B93"/>
+    <w:rsid w:val="00F9341F"/>
+  </w:rsids>
+  <m:mathPr>
+    <m:mathFont m:val="Cambria Math"/>
+    <m:brkBin m:val="before"/>
+    <m:brkBinSub m:val="--"/>
+    <m:smallFrac m:val="0"/>
+    <m:dispDef/>
+    <m:lMargin m:val="0"/>
+    <m:rMargin m:val="0"/>
+    <m:defJc m:val="centerGroup"/>
+    <m:wrapIndent m:val="1440"/>
+    <m:intLim m:val="subSup"/>
+    <m:naryLim m:val="undOvr"/>
+  </m:mathPr>
+  <w:themeFontLang w:val="en-US" w:eastAsia="zh-CN"/>
+  <w:clrSchemeMapping w:bg1="light1" w:t1="dark1" w:bg2="light2" w:t2="dark2" w:accent1="accent1" w:accent2="accent2" w:accent3="accent3" w:accent4="accent4" w:accent5="accent5" w:accent6="accent6" w:hyperlink="hyperlink" w:followedHyperlink="followedHyperlink"/>
+  <w:decimalSymbol w:val="."/>
+  <w:listSeparator w:val=","/>
+  <w15:chartTrackingRefBased/>
+</w:settings>
+</file>
+
+<file path=word/glossary/styles.xml><?xml version="1.0" encoding="utf-8"?>
+<w:styles xmlns:mc="http://schemas.openxmlformats.org/markup-compatibility/2006" xmlns:r="http://schemas.openxmlformats.org/officeDocument/2006/relationships" xmlns:w="http://schemas.openxmlformats.org/wordprocessingml/2006/main" xmlns:w14="http://schemas.microsoft.com/office/word/2010/wordml" xmlns:w15="http://schemas.microsoft.com/office/word/2012/wordml" mc:Ignorable="w14 w15">
+  <w:docDefaults>
+    <w:rPrDefault>
+      <w:rPr>
+        <w:rFonts w:asciiTheme="minorHAnsi" w:eastAsiaTheme="minorEastAsia" w:hAnsiTheme="minorHAnsi" w:cstheme="minorBidi"/>
+        <w:kern w:val="2"/>
+        <w:sz w:val="21"/>
+        <w:szCs w:val="22"/>
+        <w:lang w:val="en-US" w:eastAsia="zh-CN" w:bidi="ar-SA"/>
+      </w:rPr>
+    </w:rPrDefault>
+    <w:pPrDefault/>
+  </w:docDefaults>
+  <w:latentStyles w:defLockedState="0" w:defUIPriority="99" w:defSemiHidden="0" w:defUnhideWhenUsed="0" w:defQFormat="0" w:count="371">
+    <w:lsdException w:name="Normal" w:uiPriority="0" w:qFormat="1"/>
+    <w:lsdException w:name="heading 1" w:uiPriority="9" w:qFormat="1"/>
+    <w:lsdException w:name="heading 2" w:semiHidden="1" w:uiPriority="9" w:unhideWhenUsed="1" w:qFormat="1"/>
+    <w:lsdException w:name="heading 3" w:semiHidden="1" w:uiPriority="9" w:unhideWhenUsed="1" w:qFormat="1"/>
+    <w:lsdException w:name="heading 4" w:semiHidden="1" w:uiPriority="9" w:unhideWhenUsed="1" w:qFormat="1"/>
+    <w:lsdException w:name="heading 5" w:semiHidden="1" w:uiPriority="9" w:unhideWhenUsed="1" w:qFormat="1"/>
+    <w:lsdException w:name="heading 6" w:semiHidden="1" w:uiPriority="9" w:unhideWhenUsed="1" w:qFormat="1"/>
+    <w:lsdException w:name="heading 7" w:semiHidden="1" w:uiPriority="9" w:unhideWhenUsed="1" w:qFormat="1"/>
+    <w:lsdException w:name="heading 8" w:semiHidden="1" w:uiPriority="9" w:unhideWhenUsed="1" w:qFormat="1"/>
+    <w:lsdException w:name="heading 9" w:semiHidden="1" w:uiPriority="9" w:unhideWhenUsed="1" w:qFormat="1"/>
+    <w:lsdException w:name="index 1" w:semiHidden="1" w:unhideWhenUsed="1"/>
+    <w:lsdException w:name="index 2" w:semiHidden="1" w:unhideWhenUsed="1"/>
+    <w:lsdException w:name="index 3" w:semiHidden="1" w:unhideWhenUsed="1"/>
+    <w:lsdException w:name="index 4" w:semiHidden="1" w:unhideWhenUsed="1"/>
+    <w:lsdException w:name="index 5" w:semiHidden="1" w:unhideWhenUsed="1"/>
+    <w:lsdException w:name="index 6" w:semiHidden="1" w:unhideWhenUsed="1"/>
+    <w:lsdException w:name="index 7" w:semiHidden="1" w:unhideWhenUsed="1"/>
+    <w:lsdException w:name="index 8" w:semiHidden="1" w:unhideWhenUsed="1"/>
+    <w:lsdException w:name="index 9" w:semiHidden="1" w:unhideWhenUsed="1"/>
+    <w:lsdException w:name="toc 1" w:semiHidden="1" w:uiPriority="39" w:unhideWhenUsed="1"/>
+    <w:lsdException w:name="toc 2" w:semiHidden="1" w:uiPriority="39" w:unhideWhenUsed="1"/>
+    <w:lsdException w:name="toc 3" w:semiHidden="1" w:uiPriority="39" w:unhideWhenUsed="1"/>
+    <w:lsdException w:name="toc 4" w:semiHidden="1" w:uiPriority="39" w:unhideWhenUsed="1"/>
+    <w:lsdException w:name="toc 5" w:semiHidden="1" w:uiPriority="39" w:unhideWhenUsed="1"/>
+    <w:lsdException w:name="toc 6" w:semiHidden="1" w:uiPriority="39" w:unhideWhenUsed="1"/>
+    <w:lsdException w:name="toc 7" w:semiHidden="1" w:uiPriority="39" w:unhideWhenUsed="1"/>
+    <w:lsdException w:name="toc 8" w:semiHidden="1" w:uiPriority="39" w:unhideWhenUsed="1"/>
+    <w:lsdException w:name="toc 9" w:semiHidden="1" w:uiPriority="39" w:unhideWhenUsed="1"/>
+    <w:lsdException w:name="Normal Indent" w:semiHidden="1" w:unhideWhenUsed="1"/>
+    <w:lsdException w:name="footnote text" w:semiHidden="1" w:unhideWhenUsed="1"/>
+    <w:lsdException w:name="annotation text" w:semiHidden="1" w:unhideWhenUsed="1"/>
+    <w:lsdException w:name="header" w:semiHidden="1" w:unhideWhenUsed="1"/>
+    <w:lsdException w:name="footer" w:semiHidden="1" w:unhideWhenUsed="1"/>
+    <w:lsdException w:name="index heading" w:semiHidden="1" w:unhideWhenUsed="1"/>
+    <w:lsdException w:name="caption" w:semiHidden="1" w:uiPriority="35" w:unhideWhenUsed="1" w:qFormat="1"/>
+    <w:lsdException w:name="table of figures" w:semiHidden="1" w:unhideWhenUsed="1"/>
+    <w:lsdException w:name="envelope address" w:semiHidden="1" w:unhideWhenUsed="1"/>
+    <w:lsdException w:name="envelope return" w:semiHidden="1" w:unhideWhenUsed="1"/>
+    <w:lsdException w:name="footnote reference" w:semiHidden="1" w:unhideWhenUsed="1"/>
+    <w:lsdException w:name="annotation reference" w:semiHidden="1" w:unhideWhenUsed="1"/>
+    <w:lsdException w:name="line number" w:semiHidden="1" w:unhideWhenUsed="1"/>
+    <w:lsdException w:name="page number" w:semiHidden="1" w:unhideWhenUsed="1"/>
+    <w:lsdException w:name="endnote reference" w:semiHidden="1" w:unhideWhenUsed="1"/>
+    <w:lsdException w:name="endnote text" w:semiHidden="1" w:unhideWhenUsed="1"/>
+    <w:lsdException w:name="table of authorities" w:semiHidden="1" w:unhideWhenUsed="1"/>
+    <w:lsdException w:name="macro" w:semiHidden="1" w:unhideWhenUsed="1"/>
+    <w:lsdException w:name="toa heading" w:semiHidden="1" w:unhideWhenUsed="1"/>
+    <w:lsdException w:name="List" w:semiHidden="1" w:unhideWhenUsed="1"/>
+    <w:lsdException w:name="List Bullet" w:semiHidden="1" w:unhideWhenUsed="1"/>
+    <w:lsdException w:name="List Number" w:semiHidden="1" w:unhideWhenUsed="1"/>
+    <w:lsdException w:name="List 2" w:semiHidden="1" w:unhideWhenUsed="1"/>
+    <w:lsdException w:name="List 3" w:semiHidden="1" w:unhideWhenUsed="1"/>
+    <w:lsdException w:name="List 4" w:semiHidden="1" w:unhideWhenUsed="1"/>
+    <w:lsdException w:name="List 5" w:semiHidden="1" w:unhideWhenUsed="1"/>
+    <w:lsdException w:name="List Bullet 2" w:semiHidden="1" w:unhideWhenUsed="1"/>
+    <w:lsdException w:name="List Bullet 3" w:semiHidden="1" w:unhideWhenUsed="1"/>
+    <w:lsdException w:name="List Bullet 4" w:semiHidden="1" w:unhideWhenUsed="1"/>
+    <w:lsdException w:name="List Bullet 5" w:semiHidden="1" w:unhideWhenUsed="1"/>
+    <w:lsdException w:name="List Number 2" w:semiHidden="1" w:unhideWhenUsed="1"/>
+    <w:lsdException w:name="List Number 3" w:semiHidden="1" w:unhideWhenUsed="1"/>
+    <w:lsdException w:name="List Number 4" w:semiHidden="1" w:unhideWhenUsed="1"/>
+    <w:lsdException w:name="List Number 5" w:semiHidden="1" w:unhideWhenUsed="1"/>
+    <w:lsdException w:name="Title" w:uiPriority="10" w:qFormat="1"/>
+    <w:lsdException w:name="Closing" w:semiHidden="1" w:unhideWhenUsed="1"/>
+    <w:lsdException w:name="Signature" w:semiHidden="1" w:unhideWhenUsed="1"/>
+    <w:lsdException w:name="Default Paragraph Font" w:semiHidden="1" w:uiPriority="1" w:unhideWhenUsed="1"/>
+    <w:lsdException w:name="Body Text" w:semiHidden="1" w:unhideWhenUsed="1"/>
+    <w:lsdException w:name="Body Text Indent" w:semiHidden="1" w:unhideWhenUsed="1"/>
+    <w:lsdException w:name="List Continue" w:semiHidden="1" w:unhideWhenUsed="1"/>
+    <w:lsdException w:name="List Continue 2" w:semiHidden="1" w:unhideWhenUsed="1"/>
+    <w:lsdException w:name="List Continue 3" w:semiHidden="1" w:unhideWhenUsed="1"/>
+    <w:lsdException w:name="List Continue 4" w:semiHidden="1" w:unhideWhenUsed="1"/>
+    <w:lsdException w:name="List Continue 5" w:semiHidden="1" w:unhideWhenUsed="1"/>
+    <w:lsdException w:name="Message Header" w:semiHidden="1" w:unhideWhenUsed="1"/>
+    <w:lsdException w:name="Subtitle" w:uiPriority="11" w:qFormat="1"/>
+    <w:lsdException w:name="Salutation" w:semiHidden="1" w:unhideWhenUsed="1"/>
+    <w:lsdException w:name="Date" w:semiHidden="1" w:unhideWhenUsed="1"/>
+    <w:lsdException w:name="Body Text First Indent" w:semiHidden="1" w:unhideWhenUsed="1"/>
+    <w:lsdException w:name="Body Text First Indent 2" w:semiHidden="1" w:unhideWhenUsed="1"/>
+    <w:lsdException w:name="Note Heading" w:semiHidden="1" w:unhideWhenUsed="1"/>
+    <w:lsdException w:name="Body Text 2" w:semiHidden="1" w:unhideWhenUsed="1"/>
+    <w:lsdException w:name="Body Text 3" w:semiHidden="1" w:unhideWhenUsed="1"/>
+    <w:lsdException w:name="Body Text Indent 2" w:semiHidden="1" w:unhideWhenUsed="1"/>
+    <w:lsdException w:name="Body Text Indent 3" w:semiHidden="1" w:unhideWhenUsed="1"/>
+    <w:lsdException w:name="Block Text" w:semiHidden="1" w:unhideWhenUsed="1"/>
+    <w:lsdException w:name="Hyperlink" w:semiHidden="1" w:unhideWhenUsed="1"/>
+    <w:lsdException w:name="FollowedHyperlink" w:semiHidden="1" w:unhideWhenUsed="1"/>
+    <w:lsdException w:name="Strong" w:uiPriority="22" w:qFormat="1"/>
+    <w:lsdException w:name="Emphasis" w:uiPriority="20" w:qFormat="1"/>
+    <w:lsdException w:name="Document Map" w:semiHidden="1" w:unhideWhenUsed="1"/>
+    <w:lsdException w:name="Plain Text" w:semiHidden="1" w:unhideWhenUsed="1"/>
+    <w:lsdException w:name="E-mail Signature" w:semiHidden="1" w:unhideWhenUsed="1"/>
+    <w:lsdException w:name="HTML Top of Form" w:semiHidden="1" w:unhideWhenUsed="1"/>
+    <w:lsdException w:name="HTML Bottom of Form" w:semiHidden="1" w:unhideWhenUsed="1"/>
+    <w:lsdException w:name="Normal (Web)" w:semiHidden="1" w:unhideWhenUsed="1"/>
+    <w:lsdException w:name="HTML Acronym" w:semiHidden="1" w:unhideWhenUsed="1"/>
+    <w:lsdException w:name="HTML Address" w:semiHidden="1" w:unhideWhenUsed="1"/>
+    <w:lsdException w:name="HTML Cite" w:semiHidden="1" w:unhideWhenUsed="1"/>
+    <w:lsdException w:name="HTML Code" w:semiHidden="1" w:unhideWhenUsed="1"/>
+    <w:lsdException w:name="HTML Definition" w:semiHidden="1" w:unhideWhenUsed="1"/>
+    <w:lsdException w:name="HTML Keyboard" w:semiHidden="1" w:unhideWhenUsed="1"/>
+    <w:lsdException w:name="HTML Preformatted" w:semiHidden="1" w:unhideWhenUsed="1"/>
+    <w:lsdException w:name="HTML Sample" w:semiHidden="1" w:unhideWhenUsed="1"/>
+    <w:lsdException w:name="HTML Typewriter" w:semiHidden="1" w:unhideWhenUsed="1"/>
+    <w:lsdException w:name="HTML Variable" w:semiHidden="1" w:unhideWhenUsed="1"/>
+    <w:lsdException w:name="Normal Table" w:semiHidden="1" w:unhideWhenUsed="1"/>
+    <w:lsdException w:name="annotation subject" w:semiHidden="1" w:unhideWhenUsed="1"/>
+    <w:lsdException w:name="No List" w:semiHidden="1" w:unhideWhenUsed="1"/>
+    <w:lsdException w:name="Outline List 1" w:semiHidden="1" w:unhideWhenUsed="1"/>
+    <w:lsdException w:name="Outline List 2" w:semiHidden="1" w:unhideWhenUsed="1"/>
+    <w:lsdException w:name="Outline List 3" w:semiHidden="1" w:unhideWhenUsed="1"/>
+    <w:lsdException w:name="Table Simple 1" w:semiHidden="1" w:unhideWhenUsed="1"/>
+    <w:lsdException w:name="Table Simple 2" w:semiHidden="1" w:unhideWhenUsed="1"/>
+    <w:lsdException w:name="Table Simple 3" w:semiHidden="1" w:unhideWhenUsed="1"/>
+    <w:lsdException w:name="Table Classic 1" w:semiHidden="1" w:unhideWhenUsed="1"/>
+    <w:lsdException w:name="Table Classic 2" w:semiHidden="1" w:unhideWhenUsed="1"/>
+    <w:lsdException w:name="Table Classic 3" w:semiHidden="1" w:unhideWhenUsed="1"/>
+    <w:lsdException w:name="Table Classic 4" w:semiHidden="1" w:unhideWhenUsed="1"/>
+    <w:lsdException w:name="Table Colorful 1" w:semiHidden="1" w:unhideWhenUsed="1"/>
+    <w:lsdException w:name="Table Colorful 2" w:semiHidden="1" w:unhideWhenUsed="1"/>
+    <w:lsdException w:name="Table Colorful 3" w:semiHidden="1" w:unhideWhenUsed="1"/>
+    <w:lsdException w:name="Table Columns 1" w:semiHidden="1" w:unhideWhenUsed="1"/>
+    <w:lsdException w:name="Table Columns 2" w:semiHidden="1" w:unhideWhenUsed="1"/>
+    <w:lsdException w:name="Table Columns 3" w:semiHidden="1" w:unhideWhenUsed="1"/>
+    <w:lsdException w:name="Table Columns 4" w:semiHidden="1" w:unhideWhenUsed="1"/>
+    <w:lsdException w:name="Table Columns 5" w:semiHidden="1" w:unhideWhenUsed="1"/>
+    <w:lsdException w:name="Table Grid 1" w:semiHidden="1" w:unhideWhenUsed="1"/>
+    <w:lsdException w:name="Table Grid 2" w:semiHidden="1" w:unhideWhenUsed="1"/>
+    <w:lsdException w:name="Table Grid 3" w:semiHidden="1" w:unhideWhenUsed="1"/>
+    <w:lsdException w:name="Table Grid 4" w:semiHidden="1" w:unhideWhenUsed="1"/>
+    <w:lsdException w:name="Table Grid 5" w:semiHidden="1" w:unhideWhenUsed="1"/>
+    <w:lsdException w:name="Table Grid 6" w:semiHidden="1" w:unhideWhenUsed="1"/>
+    <w:lsdException w:name="Table Grid 7" w:semiHidden="1" w:unhideWhenUsed="1"/>
+    <w:lsdException w:name="Table Grid 8" w:semiHidden="1" w:unhideWhenUsed="1"/>
+    <w:lsdException w:name="Table List 1" w:semiHidden="1" w:unhideWhenUsed="1"/>
+    <w:lsdException w:name="Table List 2" w:semiHidden="1" w:unhideWhenUsed="1"/>
+    <w:lsdException w:name="Table List 3" w:semiHidden="1" w:unhideWhenUsed="1"/>
+    <w:lsdException w:name="Table List 4" w:semiHidden="1" w:unhideWhenUsed="1"/>
+    <w:lsdException w:name="Table List 5" w:semiHidden="1" w:unhideWhenUsed="1"/>
+    <w:lsdException w:name="Table List 6" w:semiHidden="1" w:unhideWhenUsed="1"/>
+    <w:lsdException w:name="Table List 7" w:semiHidden="1" w:unhideWhenUsed="1"/>
+    <w:lsdException w:name="Table List 8" w:semiHidden="1" w:unhideWhenUsed="1"/>
+    <w:lsdException w:name="Table 3D effects 1" w:semiHidden="1" w:unhideWhenUsed="1"/>
+    <w:lsdException w:name="Table 3D effects 2" w:semiHidden="1" w:unhideWhenUsed="1"/>
+    <w:lsdException w:name="Table 3D effects 3" w:semiHidden="1" w:unhideWhenUsed="1"/>
+    <w:lsdException w:name="Table Contemporary" w:semiHidden="1" w:unhideWhenUsed="1"/>
+    <w:lsdException w:name="Table Elegant" w:semiHidden="1" w:unhideWhenUsed="1"/>
+    <w:lsdException w:name="Table Professional" w:semiHidden="1" w:unhideWhenUsed="1"/>
+    <w:lsdException w:name="Table Subtle 1" w:semiHidden="1" w:unhideWhenUsed="1"/>
+    <w:lsdException w:name="Table Subtle 2" w:semiHidden="1" w:unhideWhenUsed="1"/>
+    <w:lsdException w:name="Table Web 1" w:semiHidden="1" w:unhideWhenUsed="1"/>
+    <w:lsdException w:name="Table Web 2" w:semiHidden="1" w:unhideWhenUsed="1"/>
+    <w:lsdException w:name="Table Web 3" w:semiHidden="1" w:unhideWhenUsed="1"/>
+    <w:lsdException w:name="Balloon Text" w:semiHidden="1" w:unhideWhenUsed="1"/>
+    <w:lsdException w:name="Table Grid" w:uiPriority="39"/>
+    <w:lsdException w:name="Table Theme" w:semiHidden="1" w:unhideWhenUsed="1"/>
+    <w:lsdException w:name="Placeholder Text" w:semiHidden="1"/>
+    <w:lsdException w:name="No Spacing" w:uiPriority="1" w:qFormat="1"/>
+    <w:lsdException w:name="Light Shading" w:uiPriority="60"/>
+    <w:lsdException w:name="Light List" w:uiPriority="61"/>
+    <w:lsdException w:name="Light Grid" w:uiPriority="62"/>
+    <w:lsdException w:name="Medium Shading 1" w:uiPriority="63"/>
+    <w:lsdException w:name="Medium Shading 2" w:uiPriority="64"/>
+    <w:lsdException w:name="Medium List 1" w:uiPriority="65"/>
+    <w:lsdException w:name="Medium List 2" w:uiPriority="66"/>
+    <w:lsdException w:name="Medium Grid 1" w:uiPriority="67"/>
+    <w:lsdException w:name="Medium Grid 2" w:uiPriority="68"/>
+    <w:lsdException w:name="Medium Grid 3" w:uiPriority="69"/>
+    <w:lsdException w:name="Dark List" w:uiPriority="70"/>
+    <w:lsdException w:name="Colorful Shading" w:uiPriority="71"/>
+    <w:lsdException w:name="Colorful List" w:uiPriority="72"/>
+    <w:lsdException w:name="Colorful Grid" w:uiPriority="73"/>
+    <w:lsdException w:name="Light Shading Accent 1" w:uiPriority="60"/>
+    <w:lsdException w:name="Light List Accent 1" w:uiPriority="61"/>
+    <w:lsdException w:name="Light Grid Accent 1" w:uiPriority="62"/>
+    <w:lsdException w:name="Medium Shading 1 Accent 1" w:uiPriority="63"/>
+    <w:lsdException w:name="Medium Shading 2 Accent 1" w:uiPriority="64"/>
+    <w:lsdException w:name="Medium List 1 Accent 1" w:uiPriority="65"/>
+    <w:lsdException w:name="Revision" w:semiHidden="1"/>
+    <w:lsdException w:name="List Paragraph" w:uiPriority="34" w:qFormat="1"/>
+    <w:lsdException w:name="Quote" w:uiPriority="29" w:qFormat="1"/>
+    <w:lsdException w:name="Intense Quote" w:uiPriority="30" w:qFormat="1"/>
+    <w:lsdException w:name="Medium List 2 Accent 1" w:uiPriority="66"/>
+    <w:lsdException w:name="Medium Grid 1 Accent 1" w:uiPriority="67"/>
+    <w:lsdException w:name="Medium Grid 2 Accent 1" w:uiPriority="68"/>
+    <w:lsdException w:name="Medium Grid 3 Accent 1" w:uiPriority="69"/>
+    <w:lsdException w:name="Dark List Accent 1" w:uiPriority="70"/>
+    <w:lsdException w:name="Colorful Shading Accent 1" w:uiPriority="71"/>
+    <w:lsdException w:name="Colorful List Accent 1" w:uiPriority="72"/>
+    <w:lsdException w:name="Colorful Grid Accent 1" w:uiPriority="73"/>
+    <w:lsdException w:name="Light Shading Accent 2" w:uiPriority="60"/>
+    <w:lsdException w:name="Light List Accent 2" w:uiPriority="61"/>
+    <w:lsdException w:name="Light Grid Accent 2" w:uiPriority="62"/>
+    <w:lsdException w:name="Medium Shading 1 Accent 2" w:uiPriority="63"/>
+    <w:lsdException w:name="Medium Shading 2 Accent 2" w:uiPriority="64"/>
+    <w:lsdException w:name="Medium List 1 Accent 2" w:uiPriority="65"/>
+    <w:lsdException w:name="Medium List 2 Accent 2" w:uiPriority="66"/>
+    <w:lsdException w:name="Medium Grid 1 Accent 2" w:uiPriority="67"/>
+    <w:lsdException w:name="Medium Grid 2 Accent 2" w:uiPriority="68"/>
+    <w:lsdException w:name="Medium Grid 3 Accent 2" w:uiPriority="69"/>
+    <w:lsdException w:name="Dark List Accent 2" w:uiPriority="70"/>
+    <w:lsdException w:name="Colorful Shading Accent 2" w:uiPriority="71"/>
+    <w:lsdException w:name="Colorful List Accent 2" w:uiPriority="72"/>
+    <w:lsdException w:name="Colorful Grid Accent 2" w:uiPriority="73"/>
+    <w:lsdException w:name="Light Shading Accent 3" w:uiPriority="60"/>
+    <w:lsdException w:name="Light List Accent 3" w:uiPriority="61"/>
+    <w:lsdException w:name="Light Grid Accent 3" w:uiPriority="62"/>
+    <w:lsdException w:name="Medium Shading 1 Accent 3" w:uiPriority="63"/>
+    <w:lsdException w:name="Medium Shading 2 Accent 3" w:uiPriority="64"/>
+    <w:lsdException w:name="Medium List 1 Accent 3" w:uiPriority="65"/>
+    <w:lsdException w:name="Medium List 2 Accent 3" w:uiPriority="66"/>
+    <w:lsdException w:name="Medium Grid 1 Accent 3" w:uiPriority="67"/>
+    <w:lsdException w:name="Medium Grid 2 Accent 3" w:uiPriority="68"/>
+    <w:lsdException w:name="Medium Grid 3 Accent 3" w:uiPriority="69"/>
+    <w:lsdException w:name="Dark List Accent 3" w:uiPriority="70"/>
+    <w:lsdException w:name="Colorful Shading Accent 3" w:uiPriority="71"/>
+    <w:lsdException w:name="Colorful List Accent 3" w:uiPriority="72"/>
+    <w:lsdException w:name="Colorful Grid Accent 3" w:uiPriority="73"/>
+    <w:lsdException w:name="Light Shading Accent 4" w:uiPriority="60"/>
+    <w:lsdException w:name="Light List Accent 4" w:uiPriority="61"/>
+    <w:lsdException w:name="Light Grid Accent 4" w:uiPriority="62"/>
+    <w:lsdException w:name="Medium Shading 1 Accent 4" w:uiPriority="63"/>
+    <w:lsdException w:name="Medium Shading 2 Accent 4" w:uiPriority="64"/>
+    <w:lsdException w:name="Medium List 1 Accent 4" w:uiPriority="65"/>
+    <w:lsdException w:name="Medium List 2 Accent 4" w:uiPriority="66"/>
+    <w:lsdException w:name="Medium Grid 1 Accent 4" w:uiPriority="67"/>
+    <w:lsdException w:name="Medium Grid 2 Accent 4" w:uiPriority="68"/>
+    <w:lsdException w:name="Medium Grid 3 Accent 4" w:uiPriority="69"/>
+    <w:lsdException w:name="Dark List Accent 4" w:uiPriority="70"/>
+    <w:lsdException w:name="Colorful Shading Accent 4" w:uiPriority="71"/>
+    <w:lsdException w:name="Colorful List Accent 4" w:uiPriority="72"/>
+    <w:lsdException w:name="Colorful Grid Accent 4" w:uiPriority="73"/>
+    <w:lsdException w:name="Light Shading Accent 5" w:uiPriority="60"/>
+    <w:lsdException w:name="Light List Accent 5" w:uiPriority="61"/>
+    <w:lsdException w:name="Light Grid Accent 5" w:uiPriority="62"/>
+    <w:lsdException w:name="Medium Shading 1 Accent 5" w:uiPriority="63"/>
+    <w:lsdException w:name="Medium Shading 2 Accent 5" w:uiPriority="64"/>
+    <w:lsdException w:name="Medium List 1 Accent 5" w:uiPriority="65"/>
+    <w:lsdException w:name="Medium List 2 Accent 5" w:uiPriority="66"/>
+    <w:lsdException w:name="Medium Grid 1 Accent 5" w:uiPriority="67"/>
+    <w:lsdException w:name="Medium Grid 2 Accent 5" w:uiPriority="68"/>
+    <w:lsdException w:name="Medium Grid 3 Accent 5" w:uiPriority="69"/>
+    <w:lsdException w:name="Dark List Accent 5" w:uiPriority="70"/>
+    <w:lsdException w:name="Colorful Shading Accent 5" w:uiPriority="71"/>
+    <w:lsdException w:name="Colorful List Accent 5" w:uiPriority="72"/>
+    <w:lsdException w:name="Colorful Grid Accent 5" w:uiPriority="73"/>
+    <w:lsdException w:name="Light Shading Accent 6" w:uiPriority="60"/>
+    <w:lsdException w:name="Light List Accent 6" w:uiPriority="61"/>
+    <w:lsdException w:name="Light Grid Accent 6" w:uiPriority="62"/>
+    <w:lsdException w:name="Medium Shading 1 Accent 6" w:uiPriority="63"/>
+    <w:lsdException w:name="Medium Shading 2 Accent 6" w:uiPriority="64"/>
+    <w:lsdException w:name="Medium List 1 Accent 6" w:uiPriority="65"/>
+    <w:lsdException w:name="Medium List 2 Accent 6" w:uiPriority="66"/>
+    <w:lsdException w:name="Medium Grid 1 Accent 6" w:uiPriority="67"/>
+    <w:lsdException w:name="Medium Grid 2 Accent 6" w:uiPriority="68"/>
+    <w:lsdException w:name="Medium Grid 3 Accent 6" w:uiPriority="69"/>
+    <w:lsdException w:name="Dark List Accent 6" w:uiPriority="70"/>
+    <w:lsdException w:name="Colorful Shading Accent 6" w:uiPriority="71"/>
+    <w:lsdException w:name="Colorful List Accent 6" w:uiPriority="72"/>
+    <w:lsdException w:name="Colorful Grid Accent 6" w:uiPriority="73"/>
+    <w:lsdException w:name="Subtle Emphasis" w:uiPriority="19" w:qFormat="1"/>
+    <w:lsdException w:name="Intense Emphasis" w:uiPriority="21" w:qFormat="1"/>
+    <w:lsdException w:name="Subtle Reference" w:uiPriority="31" w:qFormat="1"/>
+    <w:lsdException w:name="Intense Reference" w:uiPriority="32" w:qFormat="1"/>
+    <w:lsdException w:name="Book Title" w:uiPriority="33" w:qFormat="1"/>
+    <w:lsdException w:name="Bibliography" w:semiHidden="1" w:uiPriority="37" w:unhideWhenUsed="1"/>
+    <w:lsdException w:name="TOC Heading" w:semiHidden="1" w:uiPriority="39" w:unhideWhenUsed="1" w:qFormat="1"/>
+    <w:lsdException w:name="Plain Table 1" w:uiPriority="41"/>
+    <w:lsdException w:name="Plain Table 2" w:uiPriority="42"/>
+    <w:lsdException w:name="Plain Table 3" w:uiPriority="43"/>
+    <w:lsdException w:name="Plain Table 4" w:uiPriority="44"/>
+    <w:lsdException w:name="Plain Table 5" w:uiPriority="45"/>
+    <w:lsdException w:name="Grid Table Light" w:uiPriority="40"/>
+    <w:lsdException w:name="Grid Table 1 Light" w:uiPriority="46"/>
+    <w:lsdException w:name="Grid Table 2" w:uiPriority="47"/>
+    <w:lsdException w:name="Grid Table 3" w:uiPriority="48"/>
+    <w:lsdException w:name="Grid Table 4" w:uiPriority="49"/>
+    <w:lsdException w:name="Grid Table 5 Dark" w:uiPriority="50"/>
+    <w:lsdException w:name="Grid Table 6 Colorful" w:uiPriority="51"/>
+    <w:lsdException w:name="Grid Table 7 Colorful" w:uiPriority="52"/>
+    <w:lsdException w:name="Grid Table 1 Light Accent 1" w:uiPriority="46"/>
+    <w:lsdException w:name="Grid Table 2 Accent 1" w:uiPriority="47"/>
+    <w:lsdException w:name="Grid Table 3 Accent 1" w:uiPriority="48"/>
+    <w:lsdException w:name="Grid Table 4 Accent 1" w:uiPriority="49"/>
+    <w:lsdException w:name="Grid Table 5 Dark Accent 1" w:uiPriority="50"/>
+    <w:lsdException w:name="Grid Table 6 Colorful Accent 1" w:uiPriority="51"/>
+    <w:lsdException w:name="Grid Table 7 Colorful Accent 1" w:uiPriority="52"/>
+    <w:lsdException w:name="Grid Table 1 Light Accent 2" w:uiPriority="46"/>
+    <w:lsdException w:name="Grid Table 2 Accent 2" w:uiPriority="47"/>
+    <w:lsdException w:name="Grid Table 3 Accent 2" w:uiPriority="48"/>
+    <w:lsdException w:name="Grid Table 4 Accent 2" w:uiPriority="49"/>
+    <w:lsdException w:name="Grid Table 5 Dark Accent 2" w:uiPriority="50"/>
+    <w:lsdException w:name="Grid Table 6 Colorful Accent 2" w:uiPriority="51"/>
+    <w:lsdException w:name="Grid Table 7 Colorful Accent 2" w:uiPriority="52"/>
+    <w:lsdException w:name="Grid Table 1 Light Accent 3" w:uiPriority="46"/>
+    <w:lsdException w:name="Grid Table 2 Accent 3" w:uiPriority="47"/>
+    <w:lsdException w:name="Grid Table 3 Accent 3" w:uiPriority="48"/>
+    <w:lsdException w:name="Grid Table 4 Accent 3" w:uiPriority="49"/>
+    <w:lsdException w:name="Grid Table 5 Dark Accent 3" w:uiPriority="50"/>
+    <w:lsdException w:name="Grid Table 6 Colorful Accent 3" w:uiPriority="51"/>
+    <w:lsdException w:name="Grid Table 7 Colorful Accent 3" w:uiPriority="52"/>
+    <w:lsdException w:name="Grid Table 1 Light Accent 4" w:uiPriority="46"/>
+    <w:lsdException w:name="Grid Table 2 Accent 4" w:uiPriority="47"/>
+    <w:lsdException w:name="Grid Table 3 Accent 4" w:uiPriority="48"/>
+    <w:lsdException w:name="Grid Table 4 Accent 4" w:uiPriority="49"/>
+    <w:lsdException w:name="Grid Table 5 Dark Accent 4" w:uiPriority="50"/>
+    <w:lsdException w:name="Grid Table 6 Colorful Accent 4" w:uiPriority="51"/>
+    <w:lsdException w:name="Grid Table 7 Colorful Accent 4" w:uiPriority="52"/>
+    <w:lsdException w:name="Grid Table 1 Light Accent 5" w:uiPriority="46"/>
+    <w:lsdException w:name="Grid Table 2 Accent 5" w:uiPriority="47"/>
+    <w:lsdException w:name="Grid Table 3 Accent 5" w:uiPriority="48"/>
+    <w:lsdException w:name="Grid Table 4 Accent 5" w:uiPriority="49"/>
+    <w:lsdException w:name="Grid Table 5 Dark Accent 5" w:uiPriority="50"/>
+    <w:lsdException w:name="Grid Table 6 Colorful Accent 5" w:uiPriority="51"/>
+    <w:lsdException w:name="Grid Table 7 Colorful Accent 5" w:uiPriority="52"/>
+    <w:lsdException w:name="Grid Table 1 Light Accent 6" w:uiPriority="46"/>
+    <w:lsdException w:name="Grid Table 2 Accent 6" w:uiPriority="47"/>
+    <w:lsdException w:name="Grid Table 3 Accent 6" w:uiPriority="48"/>
+    <w:lsdException w:name="Grid Table 4 Accent 6" w:uiPriority="49"/>
+    <w:lsdException w:name="Grid Table 5 Dark Accent 6" w:uiPriority="50"/>
+    <w:lsdException w:name="Grid Table 6 Colorful Accent 6" w:uiPriority="51"/>
+    <w:lsdException w:name="Grid Table 7 Colorful Accent 6" w:uiPriority="52"/>
+    <w:lsdException w:name="List Table 1 Light" w:uiPriority="46"/>
+    <w:lsdException w:name="List Table 2" w:uiPriority="47"/>
+    <w:lsdException w:name="List Table 3" w:uiPriority="48"/>
+    <w:lsdException w:name="List Table 4" w:uiPriority="49"/>
+    <w:lsdException w:name="List Table 5 Dark" w:uiPriority="50"/>
+    <w:lsdException w:name="List Table 6 Colorful" w:uiPriority="51"/>
+    <w:lsdException w:name="List Table 7 Colorful" w:uiPriority="52"/>
+    <w:lsdException w:name="List Table 1 Light Accent 1" w:uiPriority="46"/>
+    <w:lsdException w:name="List Table 2 Accent 1" w:uiPriority="47"/>
+    <w:lsdException w:name="List Table 3 Accent 1" w:uiPriority="48"/>
+    <w:lsdException w:name="List Table 4 Accent 1" w:uiPriority="49"/>
+    <w:lsdException w:name="List Table 5 Dark Accent 1" w:uiPriority="50"/>
+    <w:lsdException w:name="List Table 6 Colorful Accent 1" w:uiPriority="51"/>
+    <w:lsdException w:name="List Table 7 Colorful Accent 1" w:uiPriority="52"/>
+    <w:lsdException w:name="List Table 1 Light Accent 2" w:uiPriority="46"/>
+    <w:lsdException w:name="List Table 2 Accent 2" w:uiPriority="47"/>
+    <w:lsdException w:name="List Table 3 Accent 2" w:uiPriority="48"/>
+    <w:lsdException w:name="List Table 4 Accent 2" w:uiPriority="49"/>
+    <w:lsdException w:name="List Table 5 Dark Accent 2" w:uiPriority="50"/>
+    <w:lsdException w:name="List Table 6 Colorful Accent 2" w:uiPriority="51"/>
+    <w:lsdException w:name="List Table 7 Colorful Accent 2" w:uiPriority="52"/>
+    <w:lsdException w:name="List Table 1 Light Accent 3" w:uiPriority="46"/>
+    <w:lsdException w:name="List Table 2 Accent 3" w:uiPriority="47"/>
+    <w:lsdException w:name="List Table 3 Accent 3" w:uiPriority="48"/>
+    <w:lsdException w:name="List Table 4 Accent 3" w:uiPriority="49"/>
+    <w:lsdException w:name="List Table 5 Dark Accent 3" w:uiPriority="50"/>
+    <w:lsdException w:name="List Table 6 Colorful Accent 3" w:uiPriority="51"/>
+    <w:lsdException w:name="List Table 7 Colorful Accent 3" w:uiPriority="52"/>
+    <w:lsdException w:name="List Table 1 Light Accent 4" w:uiPriority="46"/>
+    <w:lsdException w:name="List Table 2 Accent 4" w:uiPriority="47"/>
+    <w:lsdException w:name="List Table 3 Accent 4" w:uiPriority="48"/>
+    <w:lsdException w:name="List Table 4 Accent 4" w:uiPriority="49"/>
+    <w:lsdException w:name="List Table 5 Dark Accent 4" w:uiPriority="50"/>
+    <w:lsdException w:name="List Table 6 Colorful Accent 4" w:uiPriority="51"/>
+    <w:lsdException w:name="List Table 7 Colorful Accent 4" w:uiPriority="52"/>
+    <w:lsdException w:name="List Table 1 Light Accent 5" w:uiPriority="46"/>
+    <w:lsdException w:name="List Table 2 Accent 5" w:uiPriority="47"/>
+    <w:lsdException w:name="List Table 3 Accent 5" w:uiPriority="48"/>
+    <w:lsdException w:name="List Table 4 Accent 5" w:uiPriority="49"/>
+    <w:lsdException w:name="List Table 5 Dark Accent 5" w:uiPriority="50"/>
+    <w:lsdException w:name="List Table 6 Colorful Accent 5" w:uiPriority="51"/>
+    <w:lsdException w:name="List Table 7 Colorful Accent 5" w:uiPriority="52"/>
+    <w:lsdException w:name="List Table 1 Light Accent 6" w:uiPriority="46"/>
+    <w:lsdException w:name="List Table 2 Accent 6" w:uiPriority="47"/>
+    <w:lsdException w:name="List Table 3 Accent 6" w:uiPriority="48"/>
+    <w:lsdException w:name="List Table 4 Accent 6" w:uiPriority="49"/>
+    <w:lsdException w:name="List Table 5 Dark Accent 6" w:uiPriority="50"/>
+    <w:lsdException w:name="List Table 6 Colorful Accent 6" w:uiPriority="51"/>
+    <w:lsdException w:name="List Table 7 Colorful Accent 6" w:uiPriority="52"/>
+  </w:latentStyles>
+  <w:style w:type="paragraph" w:default="1" w:styleId="a">
+    <w:name w:val="Normal"/>
+    <w:qFormat/>
+    <w:pPr>
+      <w:widowControl w:val="0"/>
+      <w:jc w:val="both"/>
+    </w:pPr>
+  </w:style>
+  <w:style w:type="character" w:default="1" w:styleId="a0">
+    <w:name w:val="Default Paragraph Font"/>
+    <w:uiPriority w:val="1"/>
+    <w:semiHidden/>
+    <w:unhideWhenUsed/>
+  </w:style>
+  <w:style w:type="table" w:default="1" w:styleId="a1">
+    <w:name w:val="Normal Table"/>
+    <w:uiPriority w:val="99"/>
+    <w:semiHidden/>
+    <w:unhideWhenUsed/>
+    <w:tblPr>
+      <w:tblInd w:w="0" w:type="dxa"/>
+      <w:tblCellMar>
+        <w:top w:w="0" w:type="dxa"/>
+        <w:left w:w="108" w:type="dxa"/>
+        <w:bottom w:w="0" w:type="dxa"/>
+        <w:right w:w="108" w:type="dxa"/>
+      </w:tblCellMar>
+    </w:tblPr>
+  </w:style>
+  <w:style w:type="numbering" w:default="1" w:styleId="a2">
+    <w:name w:val="No List"/>
+    <w:uiPriority w:val="99"/>
+    <w:semiHidden/>
+    <w:unhideWhenUsed/>
+  </w:style>
+  <w:style w:type="paragraph" w:customStyle="1" w:styleId="93E4390F650840958496E45B98F56F57">
+    <w:name w:val="93E4390F650840958496E45B98F56F57"/>
+    <w:rsid w:val="00F9341F"/>
+    <w:pPr>
+      <w:widowControl w:val="0"/>
+      <w:jc w:val="both"/>
+    </w:pPr>
+  </w:style>
+  <w:style w:type="paragraph" w:customStyle="1" w:styleId="4D7BC7DBB17947C0BB1834A600117423">
+    <w:name w:val="4D7BC7DBB17947C0BB1834A600117423"/>
+    <w:rsid w:val="00F9341F"/>
+    <w:pPr>
+      <w:widowControl w:val="0"/>
+      <w:jc w:val="both"/>
+    </w:pPr>
+  </w:style>
+  <w:style w:type="paragraph" w:customStyle="1" w:styleId="5CEB6903C8F94D7FB3DD19EBE7179A2D">
+    <w:name w:val="5CEB6903C8F94D7FB3DD19EBE7179A2D"/>
+    <w:rsid w:val="00F9341F"/>
+    <w:pPr>
+      <w:widowControl w:val="0"/>
+      <w:jc w:val="both"/>
+    </w:pPr>
+  </w:style>
+</w:styles>
+</file>
+
+<file path=word/glossary/webSettings.xml><?xml version="1.0" encoding="utf-8"?>
+<w:webSettings xmlns:mc="http://schemas.openxmlformats.org/markup-compatibility/2006" xmlns:r="http://schemas.openxmlformats.org/officeDocument/2006/relationships" xmlns:w="http://schemas.openxmlformats.org/wordprocessingml/2006/main" xmlns:w14="http://schemas.microsoft.com/office/word/2010/wordml" xmlns:w15="http://schemas.microsoft.com/office/word/2012/wordml" mc:Ignorable="w14 w15">
+  <w:optimizeForBrowser/>
+  <w:allowPNG/>
+</w:webSettings>
 </file>
 
 <file path=word/theme/theme1.xml><?xml version="1.0" encoding="utf-8"?>
@@ -33320,7 +34060,7 @@
 </file>
 
 <file path=customXml/itemProps1.xml><?xml version="1.0" encoding="utf-8"?>
-<ds:datastoreItem xmlns:ds="http://schemas.openxmlformats.org/officeDocument/2006/customXml" ds:itemID="{7B5D07D0-EE69-4425-ACD7-4190102E00B9}">
+<ds:datastoreItem xmlns:ds="http://schemas.openxmlformats.org/officeDocument/2006/customXml" ds:itemID="{9FC210B0-96DE-4AA7-98A0-149E38888AD1}">
   <ds:schemaRefs>
     <ds:schemaRef ds:uri="http://schemas.openxmlformats.org/officeDocument/2006/bibliography"/>
   </ds:schemaRefs>
